--- a/ER図2.docx
+++ b/ER図2.docx
@@ -4,6 +4,7 @@
   <w:body>
     <w:p>
       <w:bookmarkStart w:id="0" w:name="_GoBack"/>
+      <w:bookmarkEnd w:id="0"/>
       <w:r>
         <w:rPr>
           <w:noProof/>
@@ -189,6 +190,15 @@
                                   </w:rPr>
                                   <w:t>ID</w:t>
                                 </w:r>
+                                <w:r>
+                                  <w:rPr>
+                                    <w:rFonts w:eastAsia="ＭＳ 明朝" w:cs="Times New Roman"/>
+                                    <w:kern w:val="2"/>
+                                    <w:sz w:val="21"/>
+                                    <w:szCs w:val="21"/>
+                                  </w:rPr>
+                                  <w:t>(FK)</w:t>
+                                </w:r>
                               </w:p>
                               <w:p>
                                 <w:pPr>
@@ -768,7 +778,7 @@
                         <wpg:cNvGrpSpPr/>
                         <wpg:grpSpPr>
                           <a:xfrm>
-                            <a:off x="2685075" y="2419350"/>
+                            <a:off x="3056550" y="3448050"/>
                             <a:ext cx="1514475" cy="800100"/>
                             <a:chOff x="2685075" y="2580300"/>
                             <a:chExt cx="1514475" cy="800100"/>
@@ -1017,18 +1027,34 @@
                                   <w:spacing w:before="0" w:beforeAutospacing="0" w:after="0" w:afterAutospacing="0"/>
                                   <w:jc w:val="center"/>
                                   <w:rPr>
+                                    <w:rFonts w:eastAsia="ＭＳ 明朝" w:hAnsi="ＭＳ 明朝" w:cs="Times New Roman"/>
+                                    <w:sz w:val="21"/>
+                                    <w:szCs w:val="21"/>
+                                  </w:rPr>
+                                </w:pPr>
+                                <w:r>
+                                  <w:rPr>
                                     <w:rFonts w:eastAsia="ＭＳ 明朝" w:hAnsi="ＭＳ 明朝" w:cs="Times New Roman" w:hint="eastAsia"/>
                                     <w:sz w:val="21"/>
                                     <w:szCs w:val="21"/>
                                   </w:rPr>
-                                </w:pPr>
+                                  <w:t>貸出</w:t>
+                                </w:r>
+                                <w:r>
+                                  <w:rPr>
+                                    <w:rFonts w:eastAsia="ＭＳ 明朝" w:hAnsi="ＭＳ 明朝" w:cs="Times New Roman"/>
+                                    <w:sz w:val="21"/>
+                                    <w:szCs w:val="21"/>
+                                  </w:rPr>
+                                  <w:t>ID</w:t>
+                                </w:r>
                                 <w:r>
                                   <w:rPr>
                                     <w:rFonts w:eastAsia="ＭＳ 明朝" w:hAnsi="ＭＳ 明朝" w:cs="Times New Roman" w:hint="eastAsia"/>
                                     <w:sz w:val="21"/>
                                     <w:szCs w:val="21"/>
                                   </w:rPr>
-                                  <w:t>貸出</w:t>
+                                  <w:t>(</w:t>
                                 </w:r>
                                 <w:r>
                                   <w:rPr>
@@ -1036,6 +1062,37 @@
                                     <w:sz w:val="21"/>
                                     <w:szCs w:val="21"/>
                                   </w:rPr>
+                                  <w:t>FK</w:t>
+                                </w:r>
+                                <w:r>
+                                  <w:rPr>
+                                    <w:rFonts w:eastAsia="ＭＳ 明朝" w:hAnsi="ＭＳ 明朝" w:cs="Times New Roman" w:hint="eastAsia"/>
+                                    <w:sz w:val="21"/>
+                                    <w:szCs w:val="21"/>
+                                  </w:rPr>
+                                  <w:t>)</w:t>
+                                </w:r>
+                              </w:p>
+                              <w:p>
+                                <w:pPr>
+                                  <w:pStyle w:val="Web"/>
+                                  <w:spacing w:before="0" w:beforeAutospacing="0" w:after="0" w:afterAutospacing="0"/>
+                                  <w:jc w:val="center"/>
+                                </w:pPr>
+                                <w:r>
+                                  <w:rPr>
+                                    <w:rFonts w:eastAsia="ＭＳ 明朝" w:hAnsi="ＭＳ 明朝" w:cs="Times New Roman" w:hint="eastAsia"/>
+                                    <w:sz w:val="21"/>
+                                    <w:szCs w:val="21"/>
+                                  </w:rPr>
+                                  <w:t>会員</w:t>
+                                </w:r>
+                                <w:r>
+                                  <w:rPr>
+                                    <w:rFonts w:eastAsia="ＭＳ 明朝" w:hAnsi="ＭＳ 明朝" w:cs="Times New Roman"/>
+                                    <w:sz w:val="21"/>
+                                    <w:szCs w:val="21"/>
+                                  </w:rPr>
                                   <w:t>ID</w:t>
                                 </w:r>
                                 <w:r>
@@ -1068,9 +1125,25 @@
                                   <w:pStyle w:val="Web"/>
                                   <w:spacing w:before="0" w:beforeAutospacing="0" w:after="0" w:afterAutospacing="0"/>
                                   <w:jc w:val="center"/>
+                                </w:pPr>
+                                <w:r>
                                   <w:rPr>
                                     <w:rFonts w:hint="eastAsia"/>
                                   </w:rPr>
+                                  <w:t>図書</w:t>
+                                </w:r>
+                                <w:r>
+                                  <w:t>ID</w:t>
+                                </w:r>
+                                <w:r>
+                                  <w:t>(FK)</w:t>
+                                </w:r>
+                              </w:p>
+                              <w:p>
+                                <w:pPr>
+                                  <w:pStyle w:val="Web"/>
+                                  <w:spacing w:before="0" w:beforeAutospacing="0" w:after="0" w:afterAutospacing="0"/>
+                                  <w:jc w:val="center"/>
                                 </w:pPr>
                                 <w:r>
                                   <w:rPr>
@@ -1078,7 +1151,22 @@
                                     <w:sz w:val="21"/>
                                     <w:szCs w:val="21"/>
                                   </w:rPr>
-                                  <w:t>会員</w:t>
+                                  <w:t>貸出日</w:t>
+                                </w:r>
+                              </w:p>
+                              <w:p>
+                                <w:pPr>
+                                  <w:pStyle w:val="Web"/>
+                                  <w:spacing w:before="0" w:beforeAutospacing="0" w:after="0" w:afterAutospacing="0"/>
+                                  <w:jc w:val="center"/>
+                                </w:pPr>
+                                <w:r>
+                                  <w:rPr>
+                                    <w:rFonts w:eastAsia="ＭＳ 明朝" w:hAnsi="ＭＳ 明朝" w:cs="Times New Roman" w:hint="eastAsia"/>
+                                    <w:sz w:val="21"/>
+                                    <w:szCs w:val="21"/>
+                                  </w:rPr>
+                                  <w:t>返却予定</w:t>
                                 </w:r>
                                 <w:r>
                                   <w:rPr>
@@ -1086,31 +1174,7 @@
                                     <w:sz w:val="21"/>
                                     <w:szCs w:val="21"/>
                                   </w:rPr>
-                                  <w:t>ID</w:t>
-                                </w:r>
-                                <w:r>
-                                  <w:rPr>
-                                    <w:rFonts w:eastAsia="ＭＳ 明朝" w:hAnsi="ＭＳ 明朝" w:cs="Times New Roman" w:hint="eastAsia"/>
-                                    <w:sz w:val="21"/>
-                                    <w:szCs w:val="21"/>
-                                  </w:rPr>
-                                  <w:t>(</w:t>
-                                </w:r>
-                                <w:r>
-                                  <w:rPr>
-                                    <w:rFonts w:eastAsia="ＭＳ 明朝" w:hAnsi="ＭＳ 明朝" w:cs="Times New Roman"/>
-                                    <w:sz w:val="21"/>
-                                    <w:szCs w:val="21"/>
-                                  </w:rPr>
-                                  <w:t>FK</w:t>
-                                </w:r>
-                                <w:r>
-                                  <w:rPr>
-                                    <w:rFonts w:eastAsia="ＭＳ 明朝" w:hAnsi="ＭＳ 明朝" w:cs="Times New Roman" w:hint="eastAsia"/>
-                                    <w:sz w:val="21"/>
-                                    <w:szCs w:val="21"/>
-                                  </w:rPr>
-                                  <w:t>)</w:t>
+                                  <w:t>年月日</w:t>
                                 </w:r>
                               </w:p>
                               <w:p>
@@ -1121,12 +1185,19 @@
                                 </w:pPr>
                                 <w:r>
                                   <w:rPr>
-                                    <w:rFonts w:hint="eastAsia"/>
-                                  </w:rPr>
-                                  <w:t>図書</w:t>
-                                </w:r>
-                                <w:r>
-                                  <w:t>ID</w:t>
+                                    <w:rFonts w:eastAsia="ＭＳ 明朝" w:cs="Times New Roman" w:hint="eastAsia"/>
+                                    <w:sz w:val="21"/>
+                                    <w:szCs w:val="21"/>
+                                  </w:rPr>
+                                  <w:t>延長</w:t>
+                                </w:r>
+                                <w:r>
+                                  <w:rPr>
+                                    <w:rFonts w:eastAsia="ＭＳ 明朝" w:cs="Times New Roman"/>
+                                    <w:sz w:val="21"/>
+                                    <w:szCs w:val="21"/>
+                                  </w:rPr>
+                                  <w:t>返却予定年月日</w:t>
                                 </w:r>
                               </w:p>
                               <w:p>
@@ -1134,76 +1205,6 @@
                                   <w:pStyle w:val="Web"/>
                                   <w:spacing w:before="0" w:beforeAutospacing="0" w:after="0" w:afterAutospacing="0"/>
                                   <w:jc w:val="center"/>
-                                </w:pPr>
-                                <w:r>
-                                  <w:rPr>
-                                    <w:rFonts w:eastAsia="ＭＳ 明朝" w:hAnsi="ＭＳ 明朝" w:cs="Times New Roman" w:hint="eastAsia"/>
-                                    <w:sz w:val="21"/>
-                                    <w:szCs w:val="21"/>
-                                  </w:rPr>
-                                  <w:t>貸出日</w:t>
-                                </w:r>
-                              </w:p>
-                              <w:p>
-                                <w:pPr>
-                                  <w:pStyle w:val="Web"/>
-                                  <w:spacing w:before="0" w:beforeAutospacing="0" w:after="0" w:afterAutospacing="0"/>
-                                  <w:jc w:val="center"/>
-                                  <w:rPr>
-                                    <w:rFonts w:hint="eastAsia"/>
-                                  </w:rPr>
-                                </w:pPr>
-                                <w:r>
-                                  <w:rPr>
-                                    <w:rFonts w:eastAsia="ＭＳ 明朝" w:hAnsi="ＭＳ 明朝" w:cs="Times New Roman" w:hint="eastAsia"/>
-                                    <w:sz w:val="21"/>
-                                    <w:szCs w:val="21"/>
-                                  </w:rPr>
-                                  <w:t>返却予定</w:t>
-                                </w:r>
-                                <w:r>
-                                  <w:rPr>
-                                    <w:rFonts w:eastAsia="ＭＳ 明朝" w:hAnsi="ＭＳ 明朝" w:cs="Times New Roman"/>
-                                    <w:sz w:val="21"/>
-                                    <w:szCs w:val="21"/>
-                                  </w:rPr>
-                                  <w:t>年月日</w:t>
-                                </w:r>
-                              </w:p>
-                              <w:p>
-                                <w:pPr>
-                                  <w:pStyle w:val="Web"/>
-                                  <w:spacing w:before="0" w:beforeAutospacing="0" w:after="0" w:afterAutospacing="0"/>
-                                  <w:jc w:val="center"/>
-                                  <w:rPr>
-                                    <w:rFonts w:hint="eastAsia"/>
-                                  </w:rPr>
-                                </w:pPr>
-                                <w:r>
-                                  <w:rPr>
-                                    <w:rFonts w:eastAsia="ＭＳ 明朝" w:cs="Times New Roman" w:hint="eastAsia"/>
-                                    <w:sz w:val="21"/>
-                                    <w:szCs w:val="21"/>
-                                  </w:rPr>
-                                  <w:t>延長</w:t>
-                                </w:r>
-                                <w:r>
-                                  <w:rPr>
-                                    <w:rFonts w:eastAsia="ＭＳ 明朝" w:cs="Times New Roman"/>
-                                    <w:sz w:val="21"/>
-                                    <w:szCs w:val="21"/>
-                                  </w:rPr>
-                                  <w:t>返却予定年月日</w:t>
-                                </w:r>
-                              </w:p>
-                              <w:p>
-                                <w:pPr>
-                                  <w:pStyle w:val="Web"/>
-                                  <w:spacing w:before="0" w:beforeAutospacing="0" w:after="0" w:afterAutospacing="0"/>
-                                  <w:jc w:val="center"/>
-                                  <w:rPr>
-                                    <w:rFonts w:hint="eastAsia"/>
-                                  </w:rPr>
                                 </w:pPr>
                                 <w:r>
                                   <w:rPr>
@@ -1357,7 +1358,7 @@
                         <wpg:cNvGrpSpPr/>
                         <wpg:grpSpPr>
                           <a:xfrm>
-                            <a:off x="2751750" y="3686175"/>
+                            <a:off x="2970825" y="4705350"/>
                             <a:ext cx="1590675" cy="1172551"/>
                             <a:chOff x="0" y="0"/>
                             <a:chExt cx="1590675" cy="1172551"/>
@@ -1427,9 +1428,6 @@
                                   <w:pStyle w:val="Web"/>
                                   <w:spacing w:before="0" w:beforeAutospacing="0" w:after="0" w:afterAutospacing="0"/>
                                   <w:jc w:val="center"/>
-                                  <w:rPr>
-                                    <w:rFonts w:hint="eastAsia"/>
-                                  </w:rPr>
                                 </w:pPr>
                                 <w:r>
                                   <w:rPr>
@@ -1614,6 +1612,7 @@
                                   <w:spacing w:before="0" w:beforeAutospacing="0" w:after="0" w:afterAutospacing="0"/>
                                   <w:jc w:val="center"/>
                                   <w:rPr>
+                                    <w:rFonts w:hint="eastAsia"/>
                                     <w:sz w:val="21"/>
                                     <w:szCs w:val="21"/>
                                   </w:rPr>
@@ -1634,6 +1633,14 @@
                                   </w:rPr>
                                   <w:t>ID</w:t>
                                 </w:r>
+                                <w:r>
+                                  <w:rPr>
+                                    <w:rFonts w:eastAsia="ＭＳ 明朝" w:hAnsi="ＭＳ 明朝" w:cs="Times New Roman"/>
+                                    <w:sz w:val="21"/>
+                                    <w:szCs w:val="21"/>
+                                  </w:rPr>
+                                  <w:t>(FK)</w:t>
+                                </w:r>
                               </w:p>
                               <w:p>
                                 <w:pPr>
@@ -1680,26 +1687,90 @@
                                   <w:spacing w:before="0" w:beforeAutospacing="0" w:after="0" w:afterAutospacing="0"/>
                                   <w:jc w:val="center"/>
                                   <w:rPr>
+                                    <w:sz w:val="21"/>
+                                    <w:szCs w:val="21"/>
+                                  </w:rPr>
+                                </w:pPr>
+                                <w:r>
+                                  <w:rPr>
+                                    <w:rFonts w:eastAsia="ＭＳ 明朝" w:hAnsi="ＭＳ 明朝" w:cs="Times New Roman" w:hint="eastAsia"/>
+                                    <w:sz w:val="21"/>
+                                    <w:szCs w:val="21"/>
+                                  </w:rPr>
+                                  <w:t>図書</w:t>
+                                </w:r>
+                                <w:r>
+                                  <w:rPr>
+                                    <w:rFonts w:eastAsia="ＭＳ 明朝" w:hAnsi="ＭＳ 明朝" w:cs="Times New Roman"/>
+                                    <w:sz w:val="21"/>
+                                    <w:szCs w:val="21"/>
+                                  </w:rPr>
+                                  <w:t>種別</w:t>
+                                </w:r>
+                              </w:p>
+                              <w:p>
+                                <w:pPr>
+                                  <w:pStyle w:val="Web"/>
+                                  <w:spacing w:before="0" w:beforeAutospacing="0" w:after="0" w:afterAutospacing="0"/>
+                                  <w:jc w:val="center"/>
+                                  <w:rPr>
+                                    <w:rFonts w:eastAsia="ＭＳ 明朝" w:hAnsi="ＭＳ 明朝" w:cs="Times New Roman"/>
+                                    <w:sz w:val="21"/>
+                                    <w:szCs w:val="21"/>
+                                  </w:rPr>
+                                </w:pPr>
+                                <w:r>
+                                  <w:rPr>
+                                    <w:rFonts w:eastAsia="ＭＳ 明朝" w:hAnsi="ＭＳ 明朝" w:cs="Times New Roman" w:hint="eastAsia"/>
+                                    <w:sz w:val="21"/>
+                                    <w:szCs w:val="21"/>
+                                  </w:rPr>
+                                  <w:t>ISBN</w:t>
+                                </w:r>
+                                <w:r>
+                                  <w:rPr>
+                                    <w:rFonts w:eastAsia="ＭＳ 明朝" w:hAnsi="ＭＳ 明朝" w:cs="Times New Roman"/>
+                                    <w:sz w:val="21"/>
+                                    <w:szCs w:val="21"/>
+                                  </w:rPr>
+                                  <w:t>番号</w:t>
+                                </w:r>
+                              </w:p>
+                              <w:p>
+                                <w:pPr>
+                                  <w:pStyle w:val="Web"/>
+                                  <w:spacing w:before="0" w:beforeAutospacing="0" w:after="0" w:afterAutospacing="0"/>
+                                  <w:jc w:val="center"/>
+                                  <w:rPr>
+                                    <w:sz w:val="21"/>
+                                    <w:szCs w:val="21"/>
+                                  </w:rPr>
+                                </w:pPr>
+                                <w:r>
+                                  <w:rPr>
+                                    <w:sz w:val="21"/>
+                                    <w:szCs w:val="21"/>
+                                  </w:rPr>
+                                  <w:t>ISSN番号</w:t>
+                                </w:r>
+                              </w:p>
+                              <w:p>
+                                <w:pPr>
+                                  <w:pStyle w:val="Web"/>
+                                  <w:spacing w:before="0" w:beforeAutospacing="0" w:after="0" w:afterAutospacing="0"/>
+                                  <w:jc w:val="center"/>
+                                  <w:rPr>
+                                    <w:sz w:val="21"/>
+                                    <w:szCs w:val="21"/>
+                                  </w:rPr>
+                                </w:pPr>
+                                <w:r>
+                                  <w:rPr>
                                     <w:rFonts w:hint="eastAsia"/>
                                     <w:sz w:val="21"/>
                                     <w:szCs w:val="21"/>
                                   </w:rPr>
-                                </w:pPr>
-                                <w:r>
-                                  <w:rPr>
-                                    <w:rFonts w:eastAsia="ＭＳ 明朝" w:hAnsi="ＭＳ 明朝" w:cs="Times New Roman" w:hint="eastAsia"/>
-                                    <w:sz w:val="21"/>
-                                    <w:szCs w:val="21"/>
-                                  </w:rPr>
-                                  <w:t>図書</w:t>
-                                </w:r>
-                                <w:r>
-                                  <w:rPr>
-                                    <w:rFonts w:eastAsia="ＭＳ 明朝" w:hAnsi="ＭＳ 明朝" w:cs="Times New Roman"/>
-                                    <w:sz w:val="21"/>
-                                    <w:szCs w:val="21"/>
-                                  </w:rPr>
-                                  <w:t>種別</w:t>
+                                  <w:t>出版年月</w:t>
                                 </w:r>
                               </w:p>
                               <w:p>
@@ -1708,26 +1779,17 @@
                                   <w:spacing w:before="0" w:beforeAutospacing="0" w:after="0" w:afterAutospacing="0"/>
                                   <w:jc w:val="center"/>
                                   <w:rPr>
-                                    <w:rFonts w:eastAsia="ＭＳ 明朝" w:hAnsi="ＭＳ 明朝" w:cs="Times New Roman"/>
-                                    <w:sz w:val="21"/>
-                                    <w:szCs w:val="21"/>
-                                  </w:rPr>
-                                </w:pPr>
-                                <w:r>
-                                  <w:rPr>
-                                    <w:rFonts w:eastAsia="ＭＳ 明朝" w:hAnsi="ＭＳ 明朝" w:cs="Times New Roman" w:hint="eastAsia"/>
-                                    <w:sz w:val="21"/>
-                                    <w:szCs w:val="21"/>
-                                  </w:rPr>
-                                  <w:t>ISBN</w:t>
-                                </w:r>
-                                <w:r>
-                                  <w:rPr>
-                                    <w:rFonts w:eastAsia="ＭＳ 明朝" w:hAnsi="ＭＳ 明朝" w:cs="Times New Roman"/>
-                                    <w:sz w:val="21"/>
-                                    <w:szCs w:val="21"/>
-                                  </w:rPr>
-                                  <w:t>番号</w:t>
+                                    <w:sz w:val="21"/>
+                                    <w:szCs w:val="21"/>
+                                  </w:rPr>
+                                </w:pPr>
+                                <w:r>
+                                  <w:rPr>
+                                    <w:rFonts w:hint="eastAsia"/>
+                                    <w:sz w:val="21"/>
+                                    <w:szCs w:val="21"/>
+                                  </w:rPr>
+                                  <w:t>出版社</w:t>
                                 </w:r>
                               </w:p>
                               <w:p>
@@ -1736,64 +1798,6 @@
                                   <w:spacing w:before="0" w:beforeAutospacing="0" w:after="0" w:afterAutospacing="0"/>
                                   <w:jc w:val="center"/>
                                   <w:rPr>
-                                    <w:rFonts w:hint="eastAsia"/>
-                                    <w:sz w:val="21"/>
-                                    <w:szCs w:val="21"/>
-                                  </w:rPr>
-                                </w:pPr>
-                                <w:r>
-                                  <w:rPr>
-                                    <w:sz w:val="21"/>
-                                    <w:szCs w:val="21"/>
-                                  </w:rPr>
-                                  <w:t>ISSN番号</w:t>
-                                </w:r>
-                              </w:p>
-                              <w:p>
-                                <w:pPr>
-                                  <w:pStyle w:val="Web"/>
-                                  <w:spacing w:before="0" w:beforeAutospacing="0" w:after="0" w:afterAutospacing="0"/>
-                                  <w:jc w:val="center"/>
-                                  <w:rPr>
-                                    <w:sz w:val="21"/>
-                                    <w:szCs w:val="21"/>
-                                  </w:rPr>
-                                </w:pPr>
-                                <w:r>
-                                  <w:rPr>
-                                    <w:rFonts w:hint="eastAsia"/>
-                                    <w:sz w:val="21"/>
-                                    <w:szCs w:val="21"/>
-                                  </w:rPr>
-                                  <w:t>出版年月</w:t>
-                                </w:r>
-                              </w:p>
-                              <w:p>
-                                <w:pPr>
-                                  <w:pStyle w:val="Web"/>
-                                  <w:spacing w:before="0" w:beforeAutospacing="0" w:after="0" w:afterAutospacing="0"/>
-                                  <w:jc w:val="center"/>
-                                  <w:rPr>
-                                    <w:sz w:val="21"/>
-                                    <w:szCs w:val="21"/>
-                                  </w:rPr>
-                                </w:pPr>
-                                <w:r>
-                                  <w:rPr>
-                                    <w:rFonts w:hint="eastAsia"/>
-                                    <w:sz w:val="21"/>
-                                    <w:szCs w:val="21"/>
-                                  </w:rPr>
-                                  <w:t>出版社</w:t>
-                                </w:r>
-                              </w:p>
-                              <w:p>
-                                <w:pPr>
-                                  <w:pStyle w:val="Web"/>
-                                  <w:spacing w:before="0" w:beforeAutospacing="0" w:after="0" w:afterAutospacing="0"/>
-                                  <w:jc w:val="center"/>
-                                  <w:rPr>
-                                    <w:rFonts w:hint="eastAsia"/>
                                     <w:sz w:val="21"/>
                                     <w:szCs w:val="21"/>
                                   </w:rPr>
@@ -1927,7 +1931,7 @@
                         <wpg:cNvGrpSpPr/>
                         <wpg:grpSpPr>
                           <a:xfrm>
-                            <a:off x="2904150" y="5171100"/>
+                            <a:off x="3170850" y="6218850"/>
                             <a:ext cx="1457325" cy="1582126"/>
                             <a:chOff x="0" y="0"/>
                             <a:chExt cx="1457325" cy="853400"/>
@@ -2010,9 +2014,6 @@
                                   <w:pStyle w:val="Web"/>
                                   <w:spacing w:before="0" w:beforeAutospacing="0" w:after="0" w:afterAutospacing="0"/>
                                   <w:jc w:val="center"/>
-                                  <w:rPr>
-                                    <w:rFonts w:hint="eastAsia"/>
-                                  </w:rPr>
                                 </w:pPr>
                                 <w:r>
                                   <w:rPr>
@@ -2036,9 +2037,6 @@
                                   <w:pStyle w:val="Web"/>
                                   <w:spacing w:before="0" w:beforeAutospacing="0" w:after="0" w:afterAutospacing="0"/>
                                   <w:jc w:val="center"/>
-                                  <w:rPr>
-                                    <w:rFonts w:hint="eastAsia"/>
-                                  </w:rPr>
                                 </w:pPr>
                                 <w:r>
                                   <w:rPr>
@@ -2062,9 +2060,6 @@
                                   <w:pStyle w:val="Web"/>
                                   <w:spacing w:before="0" w:beforeAutospacing="0" w:after="0" w:afterAutospacing="0"/>
                                   <w:jc w:val="center"/>
-                                  <w:rPr>
-                                    <w:rFonts w:hint="eastAsia"/>
-                                  </w:rPr>
                                 </w:pPr>
                                 <w:r>
                                   <w:rPr>
@@ -2163,6 +2158,99 @@
                                   <w:pStyle w:val="Web"/>
                                   <w:spacing w:before="0" w:beforeAutospacing="0" w:after="0" w:afterAutospacing="0"/>
                                   <w:jc w:val="both"/>
+                                </w:pPr>
+                                <w:r>
+                                  <w:rPr>
+                                    <w:rFonts w:eastAsia="ＭＳ 明朝" w:hAnsi="ＭＳ 明朝" w:cs="Times New Roman" w:hint="eastAsia"/>
+                                    <w:sz w:val="21"/>
+                                    <w:szCs w:val="21"/>
+                                  </w:rPr>
+                                  <w:t>図書</w:t>
+                                </w:r>
+                              </w:p>
+                            </w:txbxContent>
+                          </wps:txbx>
+                          <wps:bodyPr rot="0" spcFirstLastPara="0" vert="horz" wrap="square" lIns="91440" tIns="45720" rIns="91440" bIns="45720" numCol="1" spcCol="0" rtlCol="0" fromWordArt="0" anchor="t" anchorCtr="0" forceAA="0" compatLnSpc="1">
+                            <a:prstTxWarp prst="textNoShape">
+                              <a:avLst/>
+                            </a:prstTxWarp>
+                            <a:noAutofit/>
+                          </wps:bodyPr>
+                        </wps:wsp>
+                      </wpg:wgp>
+                      <wpg:wgp>
+                        <wpg:cNvPr id="34" name="グループ化 34"/>
+                        <wpg:cNvGrpSpPr/>
+                        <wpg:grpSpPr>
+                          <a:xfrm>
+                            <a:off x="3066075" y="1608750"/>
+                            <a:ext cx="1457325" cy="1324950"/>
+                            <a:chOff x="0" y="0"/>
+                            <a:chExt cx="1457325" cy="714833"/>
+                          </a:xfrm>
+                        </wpg:grpSpPr>
+                        <wps:wsp>
+                          <wps:cNvPr id="39" name="正方形/長方形 39"/>
+                          <wps:cNvSpPr/>
+                          <wps:spPr>
+                            <a:xfrm>
+                              <a:off x="47625" y="183759"/>
+                              <a:ext cx="1409700" cy="531074"/>
+                            </a:xfrm>
+                            <a:prstGeom prst="rect">
+                              <a:avLst/>
+                            </a:prstGeom>
+                            <a:noFill/>
+                            <a:ln>
+                              <a:solidFill>
+                                <a:schemeClr val="tx1"/>
+                              </a:solidFill>
+                            </a:ln>
+                          </wps:spPr>
+                          <wps:style>
+                            <a:lnRef idx="2">
+                              <a:schemeClr val="accent6"/>
+                            </a:lnRef>
+                            <a:fillRef idx="1">
+                              <a:schemeClr val="lt1"/>
+                            </a:fillRef>
+                            <a:effectRef idx="0">
+                              <a:schemeClr val="accent6"/>
+                            </a:effectRef>
+                            <a:fontRef idx="minor">
+                              <a:schemeClr val="dk1"/>
+                            </a:fontRef>
+                          </wps:style>
+                          <wps:txbx>
+                            <w:txbxContent>
+                              <w:p>
+                                <w:pPr>
+                                  <w:pStyle w:val="Web"/>
+                                  <w:spacing w:before="0" w:beforeAutospacing="0" w:after="0" w:afterAutospacing="0"/>
+                                  <w:jc w:val="center"/>
+                                </w:pPr>
+                                <w:r>
+                                  <w:rPr>
+                                    <w:rFonts w:eastAsia="ＭＳ 明朝" w:hAnsi="ＭＳ 明朝" w:cs="Times New Roman" w:hint="eastAsia"/>
+                                    <w:sz w:val="21"/>
+                                    <w:szCs w:val="21"/>
+                                  </w:rPr>
+                                  <w:t>予約</w:t>
+                                </w:r>
+                                <w:r>
+                                  <w:rPr>
+                                    <w:rFonts w:eastAsia="ＭＳ 明朝" w:cs="Times New Roman" w:hint="eastAsia"/>
+                                    <w:sz w:val="21"/>
+                                    <w:szCs w:val="21"/>
+                                  </w:rPr>
+                                  <w:t>ID</w:t>
+                                </w:r>
+                              </w:p>
+                              <w:p>
+                                <w:pPr>
+                                  <w:pStyle w:val="Web"/>
+                                  <w:spacing w:before="0" w:beforeAutospacing="0" w:after="0" w:afterAutospacing="0"/>
+                                  <w:jc w:val="center"/>
                                   <w:rPr>
                                     <w:rFonts w:hint="eastAsia"/>
                                   </w:rPr>
@@ -2173,7 +2261,183 @@
                                     <w:sz w:val="21"/>
                                     <w:szCs w:val="21"/>
                                   </w:rPr>
-                                  <w:t>図書</w:t>
+                                  <w:t>会員</w:t>
+                                </w:r>
+                                <w:r>
+                                  <w:rPr>
+                                    <w:rFonts w:eastAsia="ＭＳ 明朝" w:hAnsi="ＭＳ 明朝" w:cs="Times New Roman"/>
+                                    <w:sz w:val="21"/>
+                                    <w:szCs w:val="21"/>
+                                  </w:rPr>
+                                  <w:t>ID(FK)</w:t>
+                                </w:r>
+                              </w:p>
+                              <w:p>
+                                <w:pPr>
+                                  <w:pStyle w:val="Web"/>
+                                  <w:spacing w:before="0" w:beforeAutospacing="0" w:after="0" w:afterAutospacing="0"/>
+                                  <w:jc w:val="center"/>
+                                  <w:rPr>
+                                    <w:rFonts w:eastAsia="ＭＳ 明朝" w:cs="Times New Roman" w:hint="eastAsia"/>
+                                    <w:sz w:val="21"/>
+                                    <w:szCs w:val="21"/>
+                                  </w:rPr>
+                                </w:pPr>
+                                <w:r>
+                                  <w:rPr>
+                                    <w:rFonts w:eastAsia="ＭＳ 明朝" w:hAnsi="ＭＳ 明朝" w:cs="Times New Roman" w:hint="eastAsia"/>
+                                    <w:sz w:val="21"/>
+                                    <w:szCs w:val="21"/>
+                                  </w:rPr>
+                                  <w:t>カタログ</w:t>
+                                </w:r>
+                                <w:r>
+                                  <w:rPr>
+                                    <w:rFonts w:eastAsia="ＭＳ 明朝" w:cs="Times New Roman" w:hint="eastAsia"/>
+                                    <w:sz w:val="21"/>
+                                    <w:szCs w:val="21"/>
+                                  </w:rPr>
+                                  <w:t>ID</w:t>
+                                </w:r>
+                                <w:r>
+                                  <w:rPr>
+                                    <w:rFonts w:eastAsia="ＭＳ 明朝" w:cs="Times New Roman" w:hint="eastAsia"/>
+                                    <w:sz w:val="21"/>
+                                    <w:szCs w:val="21"/>
+                                  </w:rPr>
+                                  <w:t>(</w:t>
+                                </w:r>
+                                <w:r>
+                                  <w:rPr>
+                                    <w:rFonts w:eastAsia="ＭＳ 明朝" w:cs="Times New Roman"/>
+                                    <w:sz w:val="21"/>
+                                    <w:szCs w:val="21"/>
+                                  </w:rPr>
+                                  <w:t>FK</w:t>
+                                </w:r>
+                                <w:r>
+                                  <w:rPr>
+                                    <w:rFonts w:eastAsia="ＭＳ 明朝" w:cs="Times New Roman" w:hint="eastAsia"/>
+                                    <w:sz w:val="21"/>
+                                    <w:szCs w:val="21"/>
+                                  </w:rPr>
+                                  <w:t>)</w:t>
+                                </w:r>
+                              </w:p>
+                              <w:p>
+                                <w:pPr>
+                                  <w:pStyle w:val="Web"/>
+                                  <w:spacing w:before="0" w:beforeAutospacing="0" w:after="0" w:afterAutospacing="0"/>
+                                  <w:jc w:val="center"/>
+                                  <w:rPr>
+                                    <w:rFonts w:hint="eastAsia"/>
+                                  </w:rPr>
+                                </w:pPr>
+                                <w:r>
+                                  <w:rPr>
+                                    <w:rFonts w:eastAsia="ＭＳ 明朝" w:cs="Times New Roman" w:hint="eastAsia"/>
+                                    <w:sz w:val="21"/>
+                                    <w:szCs w:val="21"/>
+                                  </w:rPr>
+                                  <w:t>予約年月日時</w:t>
+                                </w:r>
+                                <w:r>
+                                  <w:rPr>
+                                    <w:rFonts w:eastAsia="ＭＳ 明朝" w:cs="Times New Roman"/>
+                                    <w:sz w:val="21"/>
+                                    <w:szCs w:val="21"/>
+                                  </w:rPr>
+                                  <w:t>分秒</w:t>
+                                </w:r>
+                              </w:p>
+                            </w:txbxContent>
+                          </wps:txbx>
+                          <wps:bodyPr rot="0" spcFirstLastPara="0" vert="horz" wrap="square" lIns="91440" tIns="45720" rIns="91440" bIns="45720" numCol="1" spcCol="0" rtlCol="0" fromWordArt="0" anchor="t" anchorCtr="0" forceAA="0" compatLnSpc="1">
+                            <a:prstTxWarp prst="textNoShape">
+                              <a:avLst/>
+                            </a:prstTxWarp>
+                            <a:noAutofit/>
+                          </wps:bodyPr>
+                        </wps:wsp>
+                        <wps:wsp>
+                          <wps:cNvPr id="40" name="直線コネクタ 40"/>
+                          <wps:cNvCnPr/>
+                          <wps:spPr>
+                            <a:xfrm>
+                              <a:off x="37125" y="338190"/>
+                              <a:ext cx="1409700" cy="0"/>
+                            </a:xfrm>
+                            <a:prstGeom prst="line">
+                              <a:avLst/>
+                            </a:prstGeom>
+                            <a:ln>
+                              <a:solidFill>
+                                <a:schemeClr val="tx1"/>
+                              </a:solidFill>
+                            </a:ln>
+                          </wps:spPr>
+                          <wps:style>
+                            <a:lnRef idx="1">
+                              <a:schemeClr val="accent1"/>
+                            </a:lnRef>
+                            <a:fillRef idx="0">
+                              <a:schemeClr val="accent1"/>
+                            </a:fillRef>
+                            <a:effectRef idx="0">
+                              <a:schemeClr val="accent1"/>
+                            </a:effectRef>
+                            <a:fontRef idx="minor">
+                              <a:schemeClr val="tx1"/>
+                            </a:fontRef>
+                          </wps:style>
+                          <wps:bodyPr/>
+                        </wps:wsp>
+                        <wps:wsp>
+                          <wps:cNvPr id="41" name="テキスト ボックス 2"/>
+                          <wps:cNvSpPr txBox="1"/>
+                          <wps:spPr>
+                            <a:xfrm>
+                              <a:off x="0" y="0"/>
+                              <a:ext cx="1077300" cy="175211"/>
+                            </a:xfrm>
+                            <a:prstGeom prst="rect">
+                              <a:avLst/>
+                            </a:prstGeom>
+                            <a:noFill/>
+                            <a:ln w="6350">
+                              <a:noFill/>
+                            </a:ln>
+                            <a:effectLst/>
+                          </wps:spPr>
+                          <wps:style>
+                            <a:lnRef idx="0">
+                              <a:schemeClr val="accent1"/>
+                            </a:lnRef>
+                            <a:fillRef idx="0">
+                              <a:schemeClr val="accent1"/>
+                            </a:fillRef>
+                            <a:effectRef idx="0">
+                              <a:schemeClr val="accent1"/>
+                            </a:effectRef>
+                            <a:fontRef idx="minor">
+                              <a:schemeClr val="dk1"/>
+                            </a:fontRef>
+                          </wps:style>
+                          <wps:txbx>
+                            <w:txbxContent>
+                              <w:p>
+                                <w:pPr>
+                                  <w:pStyle w:val="Web"/>
+                                  <w:spacing w:before="0" w:beforeAutospacing="0" w:after="0" w:afterAutospacing="0"/>
+                                  <w:jc w:val="both"/>
+                                </w:pPr>
+                                <w:r>
+                                  <w:rPr>
+                                    <w:rFonts w:eastAsia="ＭＳ 明朝" w:hAnsi="ＭＳ 明朝" w:cs="Times New Roman" w:hint="eastAsia"/>
+                                    <w:sz w:val="21"/>
+                                    <w:szCs w:val="21"/>
+                                  </w:rPr>
+                                  <w:t>予約情報</w:t>
                                 </w:r>
                               </w:p>
                             </w:txbxContent>
@@ -2197,7 +2461,7 @@
           </mc:Choice>
           <mc:Fallback>
             <w:pict>
-              <v:group id="キャンバス 1" o:spid="_x0000_s1026" editas="canvas" style="position:absolute;left:0;text-align:left;margin-left:374pt;margin-top:.05pt;width:425.2pt;height:657pt;z-index:251658240;mso-position-horizontal:right;mso-position-horizontal-relative:margin;mso-height-relative:margin" coordsize="54000,83439" o:gfxdata="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">
+              <v:group id="キャンバス 1" o:spid="_x0000_s1026" editas="canvas" style="position:absolute;left:0;text-align:left;margin-left:374pt;margin-top:.05pt;width:425.2pt;height:657pt;z-index:251658240;mso-position-horizontal:right;mso-position-horizontal-relative:margin;mso-height-relative:margin" coordsize="54000,83439" o:gfxdata="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">
                 <v:shapetype id="_x0000_t75" coordsize="21600,21600" o:spt="75" o:preferrelative="t" path="m@4@5l@4@11@9@11@9@5xe" filled="f" stroked="f">
                   <v:stroke joinstyle="miter"/>
                   <v:formulas>
@@ -2338,6 +2602,15 @@
                             </w:rPr>
                             <w:t>ID</w:t>
                           </w:r>
+                          <w:r>
+                            <w:rPr>
+                              <w:rFonts w:eastAsia="ＭＳ 明朝" w:cs="Times New Roman"/>
+                              <w:kern w:val="2"/>
+                              <w:sz w:val="21"/>
+                              <w:szCs w:val="21"/>
+                            </w:rPr>
+                            <w:t>(FK)</w:t>
+                          </w:r>
                         </w:p>
                         <w:p>
                           <w:pPr>
@@ -2618,7 +2891,7 @@
                     <v:stroke joinstyle="miter"/>
                   </v:line>
                 </v:group>
-                <v:group id="グループ化 18" o:spid="_x0000_s1040" style="position:absolute;left:26850;top:24193;width:15145;height:8001" coordorigin="26850,25803" coordsize="15144,8001" o:gfxdata="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">
+                <v:group id="グループ化 18" o:spid="_x0000_s1040" style="position:absolute;left:30565;top:34480;width:15145;height:8001" coordorigin="26850,25803" coordsize="15144,8001" o:gfxdata="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">
                   <v:shape id="テキスト ボックス 15" o:spid="_x0000_s1041" type="#_x0000_t202" style="position:absolute;left:26850;top:25803;width:6668;height:3238;visibility:visible;mso-wrap-style:square;v-text-anchor:top" o:gfxdata="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" filled="f" stroked="f" strokeweight=".5pt">
                     <v:textbox>
                       <w:txbxContent>
@@ -2718,18 +2991,34 @@
                             <w:spacing w:before="0" w:beforeAutospacing="0" w:after="0" w:afterAutospacing="0"/>
                             <w:jc w:val="center"/>
                             <w:rPr>
+                              <w:rFonts w:eastAsia="ＭＳ 明朝" w:hAnsi="ＭＳ 明朝" w:cs="Times New Roman"/>
+                              <w:sz w:val="21"/>
+                              <w:szCs w:val="21"/>
+                            </w:rPr>
+                          </w:pPr>
+                          <w:r>
+                            <w:rPr>
                               <w:rFonts w:eastAsia="ＭＳ 明朝" w:hAnsi="ＭＳ 明朝" w:cs="Times New Roman" w:hint="eastAsia"/>
                               <w:sz w:val="21"/>
                               <w:szCs w:val="21"/>
                             </w:rPr>
-                          </w:pPr>
+                            <w:t>貸出</w:t>
+                          </w:r>
+                          <w:r>
+                            <w:rPr>
+                              <w:rFonts w:eastAsia="ＭＳ 明朝" w:hAnsi="ＭＳ 明朝" w:cs="Times New Roman"/>
+                              <w:sz w:val="21"/>
+                              <w:szCs w:val="21"/>
+                            </w:rPr>
+                            <w:t>ID</w:t>
+                          </w:r>
                           <w:r>
                             <w:rPr>
                               <w:rFonts w:eastAsia="ＭＳ 明朝" w:hAnsi="ＭＳ 明朝" w:cs="Times New Roman" w:hint="eastAsia"/>
                               <w:sz w:val="21"/>
                               <w:szCs w:val="21"/>
                             </w:rPr>
-                            <w:t>貸出</w:t>
+                            <w:t>(</w:t>
                           </w:r>
                           <w:r>
                             <w:rPr>
@@ -2737,6 +3026,37 @@
                               <w:sz w:val="21"/>
                               <w:szCs w:val="21"/>
                             </w:rPr>
+                            <w:t>FK</w:t>
+                          </w:r>
+                          <w:r>
+                            <w:rPr>
+                              <w:rFonts w:eastAsia="ＭＳ 明朝" w:hAnsi="ＭＳ 明朝" w:cs="Times New Roman" w:hint="eastAsia"/>
+                              <w:sz w:val="21"/>
+                              <w:szCs w:val="21"/>
+                            </w:rPr>
+                            <w:t>)</w:t>
+                          </w:r>
+                        </w:p>
+                        <w:p>
+                          <w:pPr>
+                            <w:pStyle w:val="Web"/>
+                            <w:spacing w:before="0" w:beforeAutospacing="0" w:after="0" w:afterAutospacing="0"/>
+                            <w:jc w:val="center"/>
+                          </w:pPr>
+                          <w:r>
+                            <w:rPr>
+                              <w:rFonts w:eastAsia="ＭＳ 明朝" w:hAnsi="ＭＳ 明朝" w:cs="Times New Roman" w:hint="eastAsia"/>
+                              <w:sz w:val="21"/>
+                              <w:szCs w:val="21"/>
+                            </w:rPr>
+                            <w:t>会員</w:t>
+                          </w:r>
+                          <w:r>
+                            <w:rPr>
+                              <w:rFonts w:eastAsia="ＭＳ 明朝" w:hAnsi="ＭＳ 明朝" w:cs="Times New Roman"/>
+                              <w:sz w:val="21"/>
+                              <w:szCs w:val="21"/>
+                            </w:rPr>
                             <w:t>ID</w:t>
                           </w:r>
                           <w:r>
@@ -2769,9 +3089,25 @@
                             <w:pStyle w:val="Web"/>
                             <w:spacing w:before="0" w:beforeAutospacing="0" w:after="0" w:afterAutospacing="0"/>
                             <w:jc w:val="center"/>
+                          </w:pPr>
+                          <w:r>
                             <w:rPr>
                               <w:rFonts w:hint="eastAsia"/>
                             </w:rPr>
+                            <w:t>図書</w:t>
+                          </w:r>
+                          <w:r>
+                            <w:t>ID</w:t>
+                          </w:r>
+                          <w:r>
+                            <w:t>(FK)</w:t>
+                          </w:r>
+                        </w:p>
+                        <w:p>
+                          <w:pPr>
+                            <w:pStyle w:val="Web"/>
+                            <w:spacing w:before="0" w:beforeAutospacing="0" w:after="0" w:afterAutospacing="0"/>
+                            <w:jc w:val="center"/>
                           </w:pPr>
                           <w:r>
                             <w:rPr>
@@ -2779,7 +3115,22 @@
                               <w:sz w:val="21"/>
                               <w:szCs w:val="21"/>
                             </w:rPr>
-                            <w:t>会員</w:t>
+                            <w:t>貸出日</w:t>
+                          </w:r>
+                        </w:p>
+                        <w:p>
+                          <w:pPr>
+                            <w:pStyle w:val="Web"/>
+                            <w:spacing w:before="0" w:beforeAutospacing="0" w:after="0" w:afterAutospacing="0"/>
+                            <w:jc w:val="center"/>
+                          </w:pPr>
+                          <w:r>
+                            <w:rPr>
+                              <w:rFonts w:eastAsia="ＭＳ 明朝" w:hAnsi="ＭＳ 明朝" w:cs="Times New Roman" w:hint="eastAsia"/>
+                              <w:sz w:val="21"/>
+                              <w:szCs w:val="21"/>
+                            </w:rPr>
+                            <w:t>返却予定</w:t>
                           </w:r>
                           <w:r>
                             <w:rPr>
@@ -2787,31 +3138,7 @@
                               <w:sz w:val="21"/>
                               <w:szCs w:val="21"/>
                             </w:rPr>
-                            <w:t>ID</w:t>
-                          </w:r>
-                          <w:r>
-                            <w:rPr>
-                              <w:rFonts w:eastAsia="ＭＳ 明朝" w:hAnsi="ＭＳ 明朝" w:cs="Times New Roman" w:hint="eastAsia"/>
-                              <w:sz w:val="21"/>
-                              <w:szCs w:val="21"/>
-                            </w:rPr>
-                            <w:t>(</w:t>
-                          </w:r>
-                          <w:r>
-                            <w:rPr>
-                              <w:rFonts w:eastAsia="ＭＳ 明朝" w:hAnsi="ＭＳ 明朝" w:cs="Times New Roman"/>
-                              <w:sz w:val="21"/>
-                              <w:szCs w:val="21"/>
-                            </w:rPr>
-                            <w:t>FK</w:t>
-                          </w:r>
-                          <w:r>
-                            <w:rPr>
-                              <w:rFonts w:eastAsia="ＭＳ 明朝" w:hAnsi="ＭＳ 明朝" w:cs="Times New Roman" w:hint="eastAsia"/>
-                              <w:sz w:val="21"/>
-                              <w:szCs w:val="21"/>
-                            </w:rPr>
-                            <w:t>)</w:t>
+                            <w:t>年月日</w:t>
                           </w:r>
                         </w:p>
                         <w:p>
@@ -2822,12 +3149,19 @@
                           </w:pPr>
                           <w:r>
                             <w:rPr>
-                              <w:rFonts w:hint="eastAsia"/>
-                            </w:rPr>
-                            <w:t>図書</w:t>
-                          </w:r>
-                          <w:r>
-                            <w:t>ID</w:t>
+                              <w:rFonts w:eastAsia="ＭＳ 明朝" w:cs="Times New Roman" w:hint="eastAsia"/>
+                              <w:sz w:val="21"/>
+                              <w:szCs w:val="21"/>
+                            </w:rPr>
+                            <w:t>延長</w:t>
+                          </w:r>
+                          <w:r>
+                            <w:rPr>
+                              <w:rFonts w:eastAsia="ＭＳ 明朝" w:cs="Times New Roman"/>
+                              <w:sz w:val="21"/>
+                              <w:szCs w:val="21"/>
+                            </w:rPr>
+                            <w:t>返却予定年月日</w:t>
                           </w:r>
                         </w:p>
                         <w:p>
@@ -2835,76 +3169,6 @@
                             <w:pStyle w:val="Web"/>
                             <w:spacing w:before="0" w:beforeAutospacing="0" w:after="0" w:afterAutospacing="0"/>
                             <w:jc w:val="center"/>
-                          </w:pPr>
-                          <w:r>
-                            <w:rPr>
-                              <w:rFonts w:eastAsia="ＭＳ 明朝" w:hAnsi="ＭＳ 明朝" w:cs="Times New Roman" w:hint="eastAsia"/>
-                              <w:sz w:val="21"/>
-                              <w:szCs w:val="21"/>
-                            </w:rPr>
-                            <w:t>貸出日</w:t>
-                          </w:r>
-                        </w:p>
-                        <w:p>
-                          <w:pPr>
-                            <w:pStyle w:val="Web"/>
-                            <w:spacing w:before="0" w:beforeAutospacing="0" w:after="0" w:afterAutospacing="0"/>
-                            <w:jc w:val="center"/>
-                            <w:rPr>
-                              <w:rFonts w:hint="eastAsia"/>
-                            </w:rPr>
-                          </w:pPr>
-                          <w:r>
-                            <w:rPr>
-                              <w:rFonts w:eastAsia="ＭＳ 明朝" w:hAnsi="ＭＳ 明朝" w:cs="Times New Roman" w:hint="eastAsia"/>
-                              <w:sz w:val="21"/>
-                              <w:szCs w:val="21"/>
-                            </w:rPr>
-                            <w:t>返却予定</w:t>
-                          </w:r>
-                          <w:r>
-                            <w:rPr>
-                              <w:rFonts w:eastAsia="ＭＳ 明朝" w:hAnsi="ＭＳ 明朝" w:cs="Times New Roman"/>
-                              <w:sz w:val="21"/>
-                              <w:szCs w:val="21"/>
-                            </w:rPr>
-                            <w:t>年月日</w:t>
-                          </w:r>
-                        </w:p>
-                        <w:p>
-                          <w:pPr>
-                            <w:pStyle w:val="Web"/>
-                            <w:spacing w:before="0" w:beforeAutospacing="0" w:after="0" w:afterAutospacing="0"/>
-                            <w:jc w:val="center"/>
-                            <w:rPr>
-                              <w:rFonts w:hint="eastAsia"/>
-                            </w:rPr>
-                          </w:pPr>
-                          <w:r>
-                            <w:rPr>
-                              <w:rFonts w:eastAsia="ＭＳ 明朝" w:cs="Times New Roman" w:hint="eastAsia"/>
-                              <w:sz w:val="21"/>
-                              <w:szCs w:val="21"/>
-                            </w:rPr>
-                            <w:t>延長</w:t>
-                          </w:r>
-                          <w:r>
-                            <w:rPr>
-                              <w:rFonts w:eastAsia="ＭＳ 明朝" w:cs="Times New Roman"/>
-                              <w:sz w:val="21"/>
-                              <w:szCs w:val="21"/>
-                            </w:rPr>
-                            <w:t>返却予定年月日</w:t>
-                          </w:r>
-                        </w:p>
-                        <w:p>
-                          <w:pPr>
-                            <w:pStyle w:val="Web"/>
-                            <w:spacing w:before="0" w:beforeAutospacing="0" w:after="0" w:afterAutospacing="0"/>
-                            <w:jc w:val="center"/>
-                            <w:rPr>
-                              <w:rFonts w:hint="eastAsia"/>
-                            </w:rPr>
                           </w:pPr>
                           <w:r>
                             <w:rPr>
@@ -2981,7 +3245,7 @@
                     </v:textbox>
                   </v:shape>
                 </v:group>
-                <v:group id="グループ化 23" o:spid="_x0000_s1048" style="position:absolute;left:27517;top:36861;width:15907;height:11726" coordsize="15906,11725" o:gfxdata="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">
+                <v:group id="グループ化 23" o:spid="_x0000_s1048" style="position:absolute;left:29708;top:47053;width:15907;height:11726" coordsize="15906,11725" o:gfxdata="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">
                   <v:rect id="正方形/長方形 24" o:spid="_x0000_s1049" style="position:absolute;left:1809;top:2857;width:14097;height:8868;visibility:visible;mso-wrap-style:square;v-text-anchor:top" o:gfxdata="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" filled="f" strokecolor="black [3213]" strokeweight="1pt">
                     <v:textbox>
                       <w:txbxContent>
@@ -3015,9 +3279,6 @@
                             <w:pStyle w:val="Web"/>
                             <w:spacing w:before="0" w:beforeAutospacing="0" w:after="0" w:afterAutospacing="0"/>
                             <w:jc w:val="center"/>
-                            <w:rPr>
-                              <w:rFonts w:hint="eastAsia"/>
-                            </w:rPr>
                           </w:pPr>
                           <w:r>
                             <w:rPr>
@@ -3089,6 +3350,7 @@
                             <w:spacing w:before="0" w:beforeAutospacing="0" w:after="0" w:afterAutospacing="0"/>
                             <w:jc w:val="center"/>
                             <w:rPr>
+                              <w:rFonts w:hint="eastAsia"/>
                               <w:sz w:val="21"/>
                               <w:szCs w:val="21"/>
                             </w:rPr>
@@ -3109,6 +3371,14 @@
                             </w:rPr>
                             <w:t>ID</w:t>
                           </w:r>
+                          <w:r>
+                            <w:rPr>
+                              <w:rFonts w:eastAsia="ＭＳ 明朝" w:hAnsi="ＭＳ 明朝" w:cs="Times New Roman"/>
+                              <w:sz w:val="21"/>
+                              <w:szCs w:val="21"/>
+                            </w:rPr>
+                            <w:t>(FK)</w:t>
+                          </w:r>
                         </w:p>
                         <w:p>
                           <w:pPr>
@@ -3155,26 +3425,90 @@
                             <w:spacing w:before="0" w:beforeAutospacing="0" w:after="0" w:afterAutospacing="0"/>
                             <w:jc w:val="center"/>
                             <w:rPr>
+                              <w:sz w:val="21"/>
+                              <w:szCs w:val="21"/>
+                            </w:rPr>
+                          </w:pPr>
+                          <w:r>
+                            <w:rPr>
+                              <w:rFonts w:eastAsia="ＭＳ 明朝" w:hAnsi="ＭＳ 明朝" w:cs="Times New Roman" w:hint="eastAsia"/>
+                              <w:sz w:val="21"/>
+                              <w:szCs w:val="21"/>
+                            </w:rPr>
+                            <w:t>図書</w:t>
+                          </w:r>
+                          <w:r>
+                            <w:rPr>
+                              <w:rFonts w:eastAsia="ＭＳ 明朝" w:hAnsi="ＭＳ 明朝" w:cs="Times New Roman"/>
+                              <w:sz w:val="21"/>
+                              <w:szCs w:val="21"/>
+                            </w:rPr>
+                            <w:t>種別</w:t>
+                          </w:r>
+                        </w:p>
+                        <w:p>
+                          <w:pPr>
+                            <w:pStyle w:val="Web"/>
+                            <w:spacing w:before="0" w:beforeAutospacing="0" w:after="0" w:afterAutospacing="0"/>
+                            <w:jc w:val="center"/>
+                            <w:rPr>
+                              <w:rFonts w:eastAsia="ＭＳ 明朝" w:hAnsi="ＭＳ 明朝" w:cs="Times New Roman"/>
+                              <w:sz w:val="21"/>
+                              <w:szCs w:val="21"/>
+                            </w:rPr>
+                          </w:pPr>
+                          <w:r>
+                            <w:rPr>
+                              <w:rFonts w:eastAsia="ＭＳ 明朝" w:hAnsi="ＭＳ 明朝" w:cs="Times New Roman" w:hint="eastAsia"/>
+                              <w:sz w:val="21"/>
+                              <w:szCs w:val="21"/>
+                            </w:rPr>
+                            <w:t>ISBN</w:t>
+                          </w:r>
+                          <w:r>
+                            <w:rPr>
+                              <w:rFonts w:eastAsia="ＭＳ 明朝" w:hAnsi="ＭＳ 明朝" w:cs="Times New Roman"/>
+                              <w:sz w:val="21"/>
+                              <w:szCs w:val="21"/>
+                            </w:rPr>
+                            <w:t>番号</w:t>
+                          </w:r>
+                        </w:p>
+                        <w:p>
+                          <w:pPr>
+                            <w:pStyle w:val="Web"/>
+                            <w:spacing w:before="0" w:beforeAutospacing="0" w:after="0" w:afterAutospacing="0"/>
+                            <w:jc w:val="center"/>
+                            <w:rPr>
+                              <w:sz w:val="21"/>
+                              <w:szCs w:val="21"/>
+                            </w:rPr>
+                          </w:pPr>
+                          <w:r>
+                            <w:rPr>
+                              <w:sz w:val="21"/>
+                              <w:szCs w:val="21"/>
+                            </w:rPr>
+                            <w:t>ISSN番号</w:t>
+                          </w:r>
+                        </w:p>
+                        <w:p>
+                          <w:pPr>
+                            <w:pStyle w:val="Web"/>
+                            <w:spacing w:before="0" w:beforeAutospacing="0" w:after="0" w:afterAutospacing="0"/>
+                            <w:jc w:val="center"/>
+                            <w:rPr>
+                              <w:sz w:val="21"/>
+                              <w:szCs w:val="21"/>
+                            </w:rPr>
+                          </w:pPr>
+                          <w:r>
+                            <w:rPr>
                               <w:rFonts w:hint="eastAsia"/>
                               <w:sz w:val="21"/>
                               <w:szCs w:val="21"/>
                             </w:rPr>
-                          </w:pPr>
-                          <w:r>
-                            <w:rPr>
-                              <w:rFonts w:eastAsia="ＭＳ 明朝" w:hAnsi="ＭＳ 明朝" w:cs="Times New Roman" w:hint="eastAsia"/>
-                              <w:sz w:val="21"/>
-                              <w:szCs w:val="21"/>
-                            </w:rPr>
-                            <w:t>図書</w:t>
-                          </w:r>
-                          <w:r>
-                            <w:rPr>
-                              <w:rFonts w:eastAsia="ＭＳ 明朝" w:hAnsi="ＭＳ 明朝" w:cs="Times New Roman"/>
-                              <w:sz w:val="21"/>
-                              <w:szCs w:val="21"/>
-                            </w:rPr>
-                            <w:t>種別</w:t>
+                            <w:t>出版年月</w:t>
                           </w:r>
                         </w:p>
                         <w:p>
@@ -3183,26 +3517,17 @@
                             <w:spacing w:before="0" w:beforeAutospacing="0" w:after="0" w:afterAutospacing="0"/>
                             <w:jc w:val="center"/>
                             <w:rPr>
-                              <w:rFonts w:eastAsia="ＭＳ 明朝" w:hAnsi="ＭＳ 明朝" w:cs="Times New Roman"/>
-                              <w:sz w:val="21"/>
-                              <w:szCs w:val="21"/>
-                            </w:rPr>
-                          </w:pPr>
-                          <w:r>
-                            <w:rPr>
-                              <w:rFonts w:eastAsia="ＭＳ 明朝" w:hAnsi="ＭＳ 明朝" w:cs="Times New Roman" w:hint="eastAsia"/>
-                              <w:sz w:val="21"/>
-                              <w:szCs w:val="21"/>
-                            </w:rPr>
-                            <w:t>ISBN</w:t>
-                          </w:r>
-                          <w:r>
-                            <w:rPr>
-                              <w:rFonts w:eastAsia="ＭＳ 明朝" w:hAnsi="ＭＳ 明朝" w:cs="Times New Roman"/>
-                              <w:sz w:val="21"/>
-                              <w:szCs w:val="21"/>
-                            </w:rPr>
-                            <w:t>番号</w:t>
+                              <w:sz w:val="21"/>
+                              <w:szCs w:val="21"/>
+                            </w:rPr>
+                          </w:pPr>
+                          <w:r>
+                            <w:rPr>
+                              <w:rFonts w:hint="eastAsia"/>
+                              <w:sz w:val="21"/>
+                              <w:szCs w:val="21"/>
+                            </w:rPr>
+                            <w:t>出版社</w:t>
                           </w:r>
                         </w:p>
                         <w:p>
@@ -3211,64 +3536,6 @@
                             <w:spacing w:before="0" w:beforeAutospacing="0" w:after="0" w:afterAutospacing="0"/>
                             <w:jc w:val="center"/>
                             <w:rPr>
-                              <w:rFonts w:hint="eastAsia"/>
-                              <w:sz w:val="21"/>
-                              <w:szCs w:val="21"/>
-                            </w:rPr>
-                          </w:pPr>
-                          <w:r>
-                            <w:rPr>
-                              <w:sz w:val="21"/>
-                              <w:szCs w:val="21"/>
-                            </w:rPr>
-                            <w:t>ISSN番号</w:t>
-                          </w:r>
-                        </w:p>
-                        <w:p>
-                          <w:pPr>
-                            <w:pStyle w:val="Web"/>
-                            <w:spacing w:before="0" w:beforeAutospacing="0" w:after="0" w:afterAutospacing="0"/>
-                            <w:jc w:val="center"/>
-                            <w:rPr>
-                              <w:sz w:val="21"/>
-                              <w:szCs w:val="21"/>
-                            </w:rPr>
-                          </w:pPr>
-                          <w:r>
-                            <w:rPr>
-                              <w:rFonts w:hint="eastAsia"/>
-                              <w:sz w:val="21"/>
-                              <w:szCs w:val="21"/>
-                            </w:rPr>
-                            <w:t>出版年月</w:t>
-                          </w:r>
-                        </w:p>
-                        <w:p>
-                          <w:pPr>
-                            <w:pStyle w:val="Web"/>
-                            <w:spacing w:before="0" w:beforeAutospacing="0" w:after="0" w:afterAutospacing="0"/>
-                            <w:jc w:val="center"/>
-                            <w:rPr>
-                              <w:sz w:val="21"/>
-                              <w:szCs w:val="21"/>
-                            </w:rPr>
-                          </w:pPr>
-                          <w:r>
-                            <w:rPr>
-                              <w:rFonts w:hint="eastAsia"/>
-                              <w:sz w:val="21"/>
-                              <w:szCs w:val="21"/>
-                            </w:rPr>
-                            <w:t>出版社</w:t>
-                          </w:r>
-                        </w:p>
-                        <w:p>
-                          <w:pPr>
-                            <w:pStyle w:val="Web"/>
-                            <w:spacing w:before="0" w:beforeAutospacing="0" w:after="0" w:afterAutospacing="0"/>
-                            <w:jc w:val="center"/>
-                            <w:rPr>
-                              <w:rFonts w:hint="eastAsia"/>
                               <w:sz w:val="21"/>
                               <w:szCs w:val="21"/>
                             </w:rPr>
@@ -3325,7 +3592,7 @@
                     </v:textbox>
                   </v:shape>
                 </v:group>
-                <v:group id="グループ化 35" o:spid="_x0000_s1056" style="position:absolute;left:29041;top:51711;width:14573;height:15821" coordsize="14573,8534" o:gfxdata="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">
+                <v:group id="グループ化 35" o:spid="_x0000_s1056" style="position:absolute;left:31708;top:62188;width:14573;height:15821" coordsize="14573,8534" o:gfxdata="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">
                   <v:rect id="正方形/長方形 36" o:spid="_x0000_s1057" style="position:absolute;left:476;top:1837;width:14097;height:6697;visibility:visible;mso-wrap-style:square;v-text-anchor:top" o:gfxdata="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" filled="f" strokecolor="black [3213]" strokeweight="1pt">
                     <v:textbox>
                       <w:txbxContent>
@@ -3372,9 +3639,6 @@
                             <w:pStyle w:val="Web"/>
                             <w:spacing w:before="0" w:beforeAutospacing="0" w:after="0" w:afterAutospacing="0"/>
                             <w:jc w:val="center"/>
-                            <w:rPr>
-                              <w:rFonts w:hint="eastAsia"/>
-                            </w:rPr>
                           </w:pPr>
                           <w:r>
                             <w:rPr>
@@ -3398,9 +3662,6 @@
                             <w:pStyle w:val="Web"/>
                             <w:spacing w:before="0" w:beforeAutospacing="0" w:after="0" w:afterAutospacing="0"/>
                             <w:jc w:val="center"/>
-                            <w:rPr>
-                              <w:rFonts w:hint="eastAsia"/>
-                            </w:rPr>
                           </w:pPr>
                           <w:r>
                             <w:rPr>
@@ -3424,9 +3685,6 @@
                             <w:pStyle w:val="Web"/>
                             <w:spacing w:before="0" w:beforeAutospacing="0" w:after="0" w:afterAutospacing="0"/>
                             <w:jc w:val="center"/>
-                            <w:rPr>
-                              <w:rFonts w:hint="eastAsia"/>
-                            </w:rPr>
                           </w:pPr>
                           <w:r>
                             <w:rPr>
@@ -3459,6 +3717,52 @@
                             <w:pStyle w:val="Web"/>
                             <w:spacing w:before="0" w:beforeAutospacing="0" w:after="0" w:afterAutospacing="0"/>
                             <w:jc w:val="both"/>
+                          </w:pPr>
+                          <w:r>
+                            <w:rPr>
+                              <w:rFonts w:eastAsia="ＭＳ 明朝" w:hAnsi="ＭＳ 明朝" w:cs="Times New Roman" w:hint="eastAsia"/>
+                              <w:sz w:val="21"/>
+                              <w:szCs w:val="21"/>
+                            </w:rPr>
+                            <w:t>図書</w:t>
+                          </w:r>
+                        </w:p>
+                      </w:txbxContent>
+                    </v:textbox>
+                  </v:shape>
+                </v:group>
+                <v:group id="グループ化 34" o:spid="_x0000_s1060" style="position:absolute;left:30660;top:16087;width:14574;height:13250" coordsize="14573,7148" o:gfxdata="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">
+                  <v:rect id="正方形/長方形 39" o:spid="_x0000_s1061" style="position:absolute;left:476;top:1837;width:14097;height:5311;visibility:visible;mso-wrap-style:square;v-text-anchor:top" o:gfxdata="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" filled="f" strokecolor="black [3213]" strokeweight="1pt">
+                    <v:textbox>
+                      <w:txbxContent>
+                        <w:p>
+                          <w:pPr>
+                            <w:pStyle w:val="Web"/>
+                            <w:spacing w:before="0" w:beforeAutospacing="0" w:after="0" w:afterAutospacing="0"/>
+                            <w:jc w:val="center"/>
+                          </w:pPr>
+                          <w:r>
+                            <w:rPr>
+                              <w:rFonts w:eastAsia="ＭＳ 明朝" w:hAnsi="ＭＳ 明朝" w:cs="Times New Roman" w:hint="eastAsia"/>
+                              <w:sz w:val="21"/>
+                              <w:szCs w:val="21"/>
+                            </w:rPr>
+                            <w:t>予約</w:t>
+                          </w:r>
+                          <w:r>
+                            <w:rPr>
+                              <w:rFonts w:eastAsia="ＭＳ 明朝" w:cs="Times New Roman" w:hint="eastAsia"/>
+                              <w:sz w:val="21"/>
+                              <w:szCs w:val="21"/>
+                            </w:rPr>
+                            <w:t>ID</w:t>
+                          </w:r>
+                        </w:p>
+                        <w:p>
+                          <w:pPr>
+                            <w:pStyle w:val="Web"/>
+                            <w:spacing w:before="0" w:beforeAutospacing="0" w:after="0" w:afterAutospacing="0"/>
+                            <w:jc w:val="center"/>
                             <w:rPr>
                               <w:rFonts w:hint="eastAsia"/>
                             </w:rPr>
@@ -3469,7 +3773,117 @@
                               <w:sz w:val="21"/>
                               <w:szCs w:val="21"/>
                             </w:rPr>
-                            <w:t>図書</w:t>
+                            <w:t>会員</w:t>
+                          </w:r>
+                          <w:r>
+                            <w:rPr>
+                              <w:rFonts w:eastAsia="ＭＳ 明朝" w:hAnsi="ＭＳ 明朝" w:cs="Times New Roman"/>
+                              <w:sz w:val="21"/>
+                              <w:szCs w:val="21"/>
+                            </w:rPr>
+                            <w:t>ID(FK)</w:t>
+                          </w:r>
+                        </w:p>
+                        <w:p>
+                          <w:pPr>
+                            <w:pStyle w:val="Web"/>
+                            <w:spacing w:before="0" w:beforeAutospacing="0" w:after="0" w:afterAutospacing="0"/>
+                            <w:jc w:val="center"/>
+                            <w:rPr>
+                              <w:rFonts w:eastAsia="ＭＳ 明朝" w:cs="Times New Roman" w:hint="eastAsia"/>
+                              <w:sz w:val="21"/>
+                              <w:szCs w:val="21"/>
+                            </w:rPr>
+                          </w:pPr>
+                          <w:r>
+                            <w:rPr>
+                              <w:rFonts w:eastAsia="ＭＳ 明朝" w:hAnsi="ＭＳ 明朝" w:cs="Times New Roman" w:hint="eastAsia"/>
+                              <w:sz w:val="21"/>
+                              <w:szCs w:val="21"/>
+                            </w:rPr>
+                            <w:t>カタログ</w:t>
+                          </w:r>
+                          <w:r>
+                            <w:rPr>
+                              <w:rFonts w:eastAsia="ＭＳ 明朝" w:cs="Times New Roman" w:hint="eastAsia"/>
+                              <w:sz w:val="21"/>
+                              <w:szCs w:val="21"/>
+                            </w:rPr>
+                            <w:t>ID</w:t>
+                          </w:r>
+                          <w:r>
+                            <w:rPr>
+                              <w:rFonts w:eastAsia="ＭＳ 明朝" w:cs="Times New Roman" w:hint="eastAsia"/>
+                              <w:sz w:val="21"/>
+                              <w:szCs w:val="21"/>
+                            </w:rPr>
+                            <w:t>(</w:t>
+                          </w:r>
+                          <w:r>
+                            <w:rPr>
+                              <w:rFonts w:eastAsia="ＭＳ 明朝" w:cs="Times New Roman"/>
+                              <w:sz w:val="21"/>
+                              <w:szCs w:val="21"/>
+                            </w:rPr>
+                            <w:t>FK</w:t>
+                          </w:r>
+                          <w:r>
+                            <w:rPr>
+                              <w:rFonts w:eastAsia="ＭＳ 明朝" w:cs="Times New Roman" w:hint="eastAsia"/>
+                              <w:sz w:val="21"/>
+                              <w:szCs w:val="21"/>
+                            </w:rPr>
+                            <w:t>)</w:t>
+                          </w:r>
+                        </w:p>
+                        <w:p>
+                          <w:pPr>
+                            <w:pStyle w:val="Web"/>
+                            <w:spacing w:before="0" w:beforeAutospacing="0" w:after="0" w:afterAutospacing="0"/>
+                            <w:jc w:val="center"/>
+                            <w:rPr>
+                              <w:rFonts w:hint="eastAsia"/>
+                            </w:rPr>
+                          </w:pPr>
+                          <w:r>
+                            <w:rPr>
+                              <w:rFonts w:eastAsia="ＭＳ 明朝" w:cs="Times New Roman" w:hint="eastAsia"/>
+                              <w:sz w:val="21"/>
+                              <w:szCs w:val="21"/>
+                            </w:rPr>
+                            <w:t>予約年月日時</w:t>
+                          </w:r>
+                          <w:r>
+                            <w:rPr>
+                              <w:rFonts w:eastAsia="ＭＳ 明朝" w:cs="Times New Roman"/>
+                              <w:sz w:val="21"/>
+                              <w:szCs w:val="21"/>
+                            </w:rPr>
+                            <w:t>分秒</w:t>
+                          </w:r>
+                        </w:p>
+                      </w:txbxContent>
+                    </v:textbox>
+                  </v:rect>
+                  <v:line id="直線コネクタ 40" o:spid="_x0000_s1062" style="position:absolute;visibility:visible;mso-wrap-style:square" from="371,3381" to="14468,3381" o:connectortype="straight" o:gfxdata="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" strokecolor="black [3213]" strokeweight=".5pt">
+                    <v:stroke joinstyle="miter"/>
+                  </v:line>
+                  <v:shape id="テキスト ボックス 2" o:spid="_x0000_s1063" type="#_x0000_t202" style="position:absolute;width:10773;height:1752;visibility:visible;mso-wrap-style:square;v-text-anchor:top" o:gfxdata="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" filled="f" stroked="f" strokeweight=".5pt">
+                    <v:textbox>
+                      <w:txbxContent>
+                        <w:p>
+                          <w:pPr>
+                            <w:pStyle w:val="Web"/>
+                            <w:spacing w:before="0" w:beforeAutospacing="0" w:after="0" w:afterAutospacing="0"/>
+                            <w:jc w:val="both"/>
+                          </w:pPr>
+                          <w:r>
+                            <w:rPr>
+                              <w:rFonts w:eastAsia="ＭＳ 明朝" w:hAnsi="ＭＳ 明朝" w:cs="Times New Roman" w:hint="eastAsia"/>
+                              <w:sz w:val="21"/>
+                              <w:szCs w:val="21"/>
+                            </w:rPr>
+                            <w:t>予約情報</w:t>
                           </w:r>
                         </w:p>
                       </w:txbxContent>
@@ -3482,7 +3896,6 @@
           </mc:Fallback>
         </mc:AlternateContent>
       </w:r>
-      <w:bookmarkEnd w:id="0"/>
     </w:p>
     <w:sectPr>
       <w:pgSz w:w="11906" w:h="16838"/>

--- a/ER図2.docx
+++ b/ER図2.docx
@@ -1,10 +1,9 @@
 
 <file path=word/document.xml><?xml version="1.0" encoding="utf-8"?>
-<w:document xmlns:wpc="http://schemas.microsoft.com/office/word/2010/wordprocessingCanvas" xmlns:mc="http://schemas.openxmlformats.org/markup-compatibility/2006" xmlns:o="urn:schemas-microsoft-com:office:office" xmlns:r="http://schemas.openxmlformats.org/officeDocument/2006/relationships" xmlns:m="http://schemas.openxmlformats.org/officeDocument/2006/math" xmlns:v="urn:schemas-microsoft-com:vml" xmlns:wp14="http://schemas.microsoft.com/office/word/2010/wordprocessingDrawing" xmlns:wp="http://schemas.openxmlformats.org/drawingml/2006/wordprocessingDrawing" xmlns:w10="urn:schemas-microsoft-com:office:word" xmlns:w="http://schemas.openxmlformats.org/wordprocessingml/2006/main" xmlns:w14="http://schemas.microsoft.com/office/word/2010/wordml" xmlns:w15="http://schemas.microsoft.com/office/word/2012/wordml" xmlns:wpg="http://schemas.microsoft.com/office/word/2010/wordprocessingGroup" xmlns:wpi="http://schemas.microsoft.com/office/word/2010/wordprocessingInk" xmlns:wne="http://schemas.microsoft.com/office/word/2006/wordml" xmlns:wps="http://schemas.microsoft.com/office/word/2010/wordprocessingShape" mc:Ignorable="w14 w15 wp14">
+<w:document xmlns:wpc="http://schemas.microsoft.com/office/word/2010/wordprocessingCanvas" xmlns:cx="http://schemas.microsoft.com/office/drawing/2014/chartex" xmlns:cx1="http://schemas.microsoft.com/office/drawing/2015/9/8/chartex" xmlns:cx2="http://schemas.microsoft.com/office/drawing/2015/10/21/chartex" xmlns:cx3="http://schemas.microsoft.com/office/drawing/2016/5/9/chartex" xmlns:cx4="http://schemas.microsoft.com/office/drawing/2016/5/10/chartex" xmlns:cx5="http://schemas.microsoft.com/office/drawing/2016/5/11/chartex" xmlns:cx6="http://schemas.microsoft.com/office/drawing/2016/5/12/chartex" xmlns:cx7="http://schemas.microsoft.com/office/drawing/2016/5/13/chartex" xmlns:cx8="http://schemas.microsoft.com/office/drawing/2016/5/14/chartex" xmlns:mc="http://schemas.openxmlformats.org/markup-compatibility/2006" xmlns:aink="http://schemas.microsoft.com/office/drawing/2016/ink" xmlns:am3d="http://schemas.microsoft.com/office/drawing/2017/model3d" xmlns:o="urn:schemas-microsoft-com:office:office" xmlns:r="http://schemas.openxmlformats.org/officeDocument/2006/relationships" xmlns:m="http://schemas.openxmlformats.org/officeDocument/2006/math" xmlns:v="urn:schemas-microsoft-com:vml" xmlns:wp14="http://schemas.microsoft.com/office/word/2010/wordprocessingDrawing" xmlns:wp="http://schemas.openxmlformats.org/drawingml/2006/wordprocessingDrawing" xmlns:w10="urn:schemas-microsoft-com:office:word" xmlns:w="http://schemas.openxmlformats.org/wordprocessingml/2006/main" xmlns:w14="http://schemas.microsoft.com/office/word/2010/wordml" xmlns:w15="http://schemas.microsoft.com/office/word/2012/wordml" xmlns:w16se="http://schemas.microsoft.com/office/word/2015/wordml/symex" xmlns:wpg="http://schemas.microsoft.com/office/word/2010/wordprocessingGroup" xmlns:wpi="http://schemas.microsoft.com/office/word/2010/wordprocessingInk" xmlns:wne="http://schemas.microsoft.com/office/word/2006/wordml" xmlns:wps="http://schemas.microsoft.com/office/word/2010/wordprocessingShape" mc:Ignorable="w14 w15 w16se wp14">
   <w:body>
     <w:p>
       <w:bookmarkStart w:id="0" w:name="_GoBack"/>
-      <w:bookmarkEnd w:id="0"/>
       <w:r>
         <w:rPr>
           <w:noProof/>
@@ -501,6 +500,15 @@
                                   </w:rPr>
                                   <w:t>ID</w:t>
                                 </w:r>
+                                <w:r>
+                                  <w:rPr>
+                                    <w:rFonts w:eastAsia="ＭＳ 明朝" w:cs="Times New Roman"/>
+                                    <w:kern w:val="2"/>
+                                    <w:sz w:val="21"/>
+                                    <w:szCs w:val="21"/>
+                                  </w:rPr>
+                                  <w:t>(FK)</w:t>
+                                </w:r>
                               </w:p>
                               <w:p>
                                 <w:pPr>
@@ -790,7 +798,7 @@
                           <wps:spPr>
                             <a:xfrm>
                               <a:off x="2685075" y="2580300"/>
-                              <a:ext cx="666750" cy="323850"/>
+                              <a:ext cx="1355430" cy="323850"/>
                             </a:xfrm>
                             <a:prstGeom prst="rect">
                               <a:avLst/>
@@ -831,6 +839,15 @@
                                     <w:szCs w:val="21"/>
                                   </w:rPr>
                                   <w:t>休館日</w:t>
+                                </w:r>
+                                <w:r>
+                                  <w:rPr>
+                                    <w:rFonts w:ascii="ＭＳ 明朝" w:eastAsia="ＭＳ 明朝" w:hAnsi="ＭＳ 明朝" w:cs="Times New Roman" w:hint="eastAsia"/>
+                                    <w:kern w:val="2"/>
+                                    <w:sz w:val="21"/>
+                                    <w:szCs w:val="21"/>
+                                  </w:rPr>
+                                  <w:t>カレンダー</w:t>
                                 </w:r>
                               </w:p>
                               <w:p>
@@ -1428,6 +1445,9 @@
                                   <w:pStyle w:val="Web"/>
                                   <w:spacing w:before="0" w:beforeAutospacing="0" w:after="0" w:afterAutospacing="0"/>
                                   <w:jc w:val="center"/>
+                                  <w:rPr>
+                                    <w:rFonts w:hint="eastAsia"/>
+                                  </w:rPr>
                                 </w:pPr>
                                 <w:r>
                                   <w:rPr>
@@ -1444,6 +1464,14 @@
                                     <w:szCs w:val="21"/>
                                   </w:rPr>
                                   <w:t>ID</w:t>
+                                </w:r>
+                                <w:r>
+                                  <w:rPr>
+                                    <w:rFonts w:eastAsia="ＭＳ 明朝" w:hAnsi="ＭＳ 明朝" w:cs="Times New Roman"/>
+                                    <w:sz w:val="21"/>
+                                    <w:szCs w:val="21"/>
+                                  </w:rPr>
+                                  <w:t>(FK)</w:t>
                                 </w:r>
                               </w:p>
                             </w:txbxContent>
@@ -1566,7 +1594,7 @@
                         <wpg:cNvGrpSpPr/>
                         <wpg:grpSpPr>
                           <a:xfrm>
-                            <a:off x="180000" y="5095874"/>
+                            <a:off x="180000" y="5108464"/>
                             <a:ext cx="1457325" cy="2544151"/>
                             <a:chOff x="0" y="0"/>
                             <a:chExt cx="1457325" cy="1372133"/>
@@ -1612,7 +1640,6 @@
                                   <w:spacing w:before="0" w:beforeAutospacing="0" w:after="0" w:afterAutospacing="0"/>
                                   <w:jc w:val="center"/>
                                   <w:rPr>
-                                    <w:rFonts w:hint="eastAsia"/>
                                     <w:sz w:val="21"/>
                                     <w:szCs w:val="21"/>
                                   </w:rPr>
@@ -1931,7 +1958,7 @@
                         <wpg:cNvGrpSpPr/>
                         <wpg:grpSpPr>
                           <a:xfrm>
-                            <a:off x="3170850" y="6218850"/>
+                            <a:off x="2242140" y="5898857"/>
                             <a:ext cx="1457325" cy="1582126"/>
                             <a:chOff x="0" y="0"/>
                             <a:chExt cx="1457325" cy="853400"/>
@@ -2183,7 +2210,7 @@
                         <wpg:cNvGrpSpPr/>
                         <wpg:grpSpPr>
                           <a:xfrm>
-                            <a:off x="3066075" y="1608750"/>
+                            <a:off x="3568995" y="1551600"/>
                             <a:ext cx="1457325" cy="1324950"/>
                             <a:chOff x="0" y="0"/>
                             <a:chExt cx="1457325" cy="714833"/>
@@ -2251,9 +2278,6 @@
                                   <w:pStyle w:val="Web"/>
                                   <w:spacing w:before="0" w:beforeAutospacing="0" w:after="0" w:afterAutospacing="0"/>
                                   <w:jc w:val="center"/>
-                                  <w:rPr>
-                                    <w:rFonts w:hint="eastAsia"/>
-                                  </w:rPr>
                                 </w:pPr>
                                 <w:r>
                                   <w:rPr>
@@ -2278,18 +2302,26 @@
                                   <w:spacing w:before="0" w:beforeAutospacing="0" w:after="0" w:afterAutospacing="0"/>
                                   <w:jc w:val="center"/>
                                   <w:rPr>
+                                    <w:rFonts w:eastAsia="ＭＳ 明朝" w:cs="Times New Roman"/>
+                                    <w:sz w:val="21"/>
+                                    <w:szCs w:val="21"/>
+                                  </w:rPr>
+                                </w:pPr>
+                                <w:r>
+                                  <w:rPr>
+                                    <w:rFonts w:eastAsia="ＭＳ 明朝" w:hAnsi="ＭＳ 明朝" w:cs="Times New Roman" w:hint="eastAsia"/>
+                                    <w:sz w:val="21"/>
+                                    <w:szCs w:val="21"/>
+                                  </w:rPr>
+                                  <w:t>カタログ</w:t>
+                                </w:r>
+                                <w:r>
+                                  <w:rPr>
                                     <w:rFonts w:eastAsia="ＭＳ 明朝" w:cs="Times New Roman" w:hint="eastAsia"/>
                                     <w:sz w:val="21"/>
                                     <w:szCs w:val="21"/>
                                   </w:rPr>
-                                </w:pPr>
-                                <w:r>
-                                  <w:rPr>
-                                    <w:rFonts w:eastAsia="ＭＳ 明朝" w:hAnsi="ＭＳ 明朝" w:cs="Times New Roman" w:hint="eastAsia"/>
-                                    <w:sz w:val="21"/>
-                                    <w:szCs w:val="21"/>
-                                  </w:rPr>
-                                  <w:t>カタログ</w:t>
+                                  <w:t>ID</w:t>
                                 </w:r>
                                 <w:r>
                                   <w:rPr>
@@ -2297,7 +2329,15 @@
                                     <w:sz w:val="21"/>
                                     <w:szCs w:val="21"/>
                                   </w:rPr>
-                                  <w:t>ID</w:t>
+                                  <w:t>(</w:t>
+                                </w:r>
+                                <w:r>
+                                  <w:rPr>
+                                    <w:rFonts w:eastAsia="ＭＳ 明朝" w:cs="Times New Roman"/>
+                                    <w:sz w:val="21"/>
+                                    <w:szCs w:val="21"/>
+                                  </w:rPr>
+                                  <w:t>FK</w:t>
                                 </w:r>
                                 <w:r>
                                   <w:rPr>
@@ -2305,22 +2345,6 @@
                                     <w:sz w:val="21"/>
                                     <w:szCs w:val="21"/>
                                   </w:rPr>
-                                  <w:t>(</w:t>
-                                </w:r>
-                                <w:r>
-                                  <w:rPr>
-                                    <w:rFonts w:eastAsia="ＭＳ 明朝" w:cs="Times New Roman"/>
-                                    <w:sz w:val="21"/>
-                                    <w:szCs w:val="21"/>
-                                  </w:rPr>
-                                  <w:t>FK</w:t>
-                                </w:r>
-                                <w:r>
-                                  <w:rPr>
-                                    <w:rFonts w:eastAsia="ＭＳ 明朝" w:cs="Times New Roman" w:hint="eastAsia"/>
-                                    <w:sz w:val="21"/>
-                                    <w:szCs w:val="21"/>
-                                  </w:rPr>
                                   <w:t>)</w:t>
                                 </w:r>
                               </w:p>
@@ -2329,9 +2353,6 @@
                                   <w:pStyle w:val="Web"/>
                                   <w:spacing w:before="0" w:beforeAutospacing="0" w:after="0" w:afterAutospacing="0"/>
                                   <w:jc w:val="center"/>
-                                  <w:rPr>
-                                    <w:rFonts w:hint="eastAsia"/>
-                                  </w:rPr>
                                 </w:pPr>
                                 <w:r>
                                   <w:rPr>
@@ -2450,6 +2471,226 @@
                           </wps:bodyPr>
                         </wps:wsp>
                       </wpg:wgp>
+                      <wpg:wgp>
+                        <wpg:cNvPr id="42" name="グループ化 42"/>
+                        <wpg:cNvGrpSpPr/>
+                        <wpg:grpSpPr>
+                          <a:xfrm>
+                            <a:off x="1833540" y="1551600"/>
+                            <a:ext cx="1457325" cy="1143975"/>
+                            <a:chOff x="0" y="0"/>
+                            <a:chExt cx="1457325" cy="617194"/>
+                          </a:xfrm>
+                        </wpg:grpSpPr>
+                        <wps:wsp>
+                          <wps:cNvPr id="43" name="正方形/長方形 43"/>
+                          <wps:cNvSpPr/>
+                          <wps:spPr>
+                            <a:xfrm>
+                              <a:off x="47625" y="183759"/>
+                              <a:ext cx="1409700" cy="433435"/>
+                            </a:xfrm>
+                            <a:prstGeom prst="rect">
+                              <a:avLst/>
+                            </a:prstGeom>
+                            <a:noFill/>
+                            <a:ln>
+                              <a:solidFill>
+                                <a:schemeClr val="tx1"/>
+                              </a:solidFill>
+                            </a:ln>
+                          </wps:spPr>
+                          <wps:style>
+                            <a:lnRef idx="2">
+                              <a:schemeClr val="accent6"/>
+                            </a:lnRef>
+                            <a:fillRef idx="1">
+                              <a:schemeClr val="lt1"/>
+                            </a:fillRef>
+                            <a:effectRef idx="0">
+                              <a:schemeClr val="accent6"/>
+                            </a:effectRef>
+                            <a:fontRef idx="minor">
+                              <a:schemeClr val="dk1"/>
+                            </a:fontRef>
+                          </wps:style>
+                          <wps:txbx>
+                            <w:txbxContent>
+                              <w:p>
+                                <w:pPr>
+                                  <w:pStyle w:val="Web"/>
+                                  <w:spacing w:before="0" w:beforeAutospacing="0" w:after="0" w:afterAutospacing="0"/>
+                                  <w:jc w:val="center"/>
+                                </w:pPr>
+                                <w:r>
+                                  <w:rPr>
+                                    <w:rFonts w:eastAsia="ＭＳ 明朝" w:hAnsi="ＭＳ 明朝" w:cs="Times New Roman" w:hint="eastAsia"/>
+                                    <w:sz w:val="21"/>
+                                    <w:szCs w:val="21"/>
+                                  </w:rPr>
+                                  <w:t>督促</w:t>
+                                </w:r>
+                                <w:r>
+                                  <w:rPr>
+                                    <w:rFonts w:eastAsia="ＭＳ 明朝" w:cs="Times New Roman" w:hint="eastAsia"/>
+                                    <w:sz w:val="21"/>
+                                    <w:szCs w:val="21"/>
+                                  </w:rPr>
+                                  <w:t>ID</w:t>
+                                </w:r>
+                              </w:p>
+                              <w:p>
+                                <w:pPr>
+                                  <w:pStyle w:val="Web"/>
+                                  <w:spacing w:before="0" w:beforeAutospacing="0" w:after="0" w:afterAutospacing="0"/>
+                                  <w:jc w:val="center"/>
+                                  <w:rPr>
+                                    <w:rFonts w:hint="eastAsia"/>
+                                  </w:rPr>
+                                </w:pPr>
+                                <w:r>
+                                  <w:rPr>
+                                    <w:rFonts w:eastAsia="ＭＳ 明朝" w:hAnsi="ＭＳ 明朝" w:cs="Times New Roman" w:hint="eastAsia"/>
+                                    <w:sz w:val="21"/>
+                                    <w:szCs w:val="21"/>
+                                  </w:rPr>
+                                  <w:t>貸出</w:t>
+                                </w:r>
+                                <w:r>
+                                  <w:rPr>
+                                    <w:rFonts w:eastAsia="ＭＳ 明朝" w:hAnsi="ＭＳ 明朝" w:cs="Times New Roman"/>
+                                    <w:sz w:val="21"/>
+                                    <w:szCs w:val="21"/>
+                                  </w:rPr>
+                                  <w:t>ID</w:t>
+                                </w:r>
+                                <w:r>
+                                  <w:rPr>
+                                    <w:rFonts w:eastAsia="ＭＳ 明朝" w:hAnsi="ＭＳ 明朝" w:cs="Times New Roman"/>
+                                    <w:sz w:val="21"/>
+                                    <w:szCs w:val="21"/>
+                                  </w:rPr>
+                                  <w:t>(FK)</w:t>
+                                </w:r>
+                              </w:p>
+                              <w:p>
+                                <w:pPr>
+                                  <w:pStyle w:val="Web"/>
+                                  <w:spacing w:before="0" w:beforeAutospacing="0" w:after="0" w:afterAutospacing="0"/>
+                                  <w:jc w:val="center"/>
+                                  <w:rPr>
+                                    <w:rFonts w:hint="eastAsia"/>
+                                  </w:rPr>
+                                </w:pPr>
+                                <w:r>
+                                  <w:rPr>
+                                    <w:rFonts w:eastAsia="ＭＳ 明朝" w:hAnsi="ＭＳ 明朝" w:cs="Times New Roman" w:hint="eastAsia"/>
+                                    <w:sz w:val="21"/>
+                                    <w:szCs w:val="21"/>
+                                  </w:rPr>
+                                  <w:t>督促年月日</w:t>
+                                </w:r>
+                              </w:p>
+                            </w:txbxContent>
+                          </wps:txbx>
+                          <wps:bodyPr rot="0" spcFirstLastPara="0" vert="horz" wrap="square" lIns="91440" tIns="45720" rIns="91440" bIns="45720" numCol="1" spcCol="0" rtlCol="0" fromWordArt="0" anchor="t" anchorCtr="0" forceAA="0" compatLnSpc="1">
+                            <a:prstTxWarp prst="textNoShape">
+                              <a:avLst/>
+                            </a:prstTxWarp>
+                            <a:noAutofit/>
+                          </wps:bodyPr>
+                        </wps:wsp>
+                        <wps:wsp>
+                          <wps:cNvPr id="44" name="直線コネクタ 44"/>
+                          <wps:cNvCnPr/>
+                          <wps:spPr>
+                            <a:xfrm>
+                              <a:off x="37125" y="338190"/>
+                              <a:ext cx="1409700" cy="0"/>
+                            </a:xfrm>
+                            <a:prstGeom prst="line">
+                              <a:avLst/>
+                            </a:prstGeom>
+                            <a:ln>
+                              <a:solidFill>
+                                <a:schemeClr val="tx1"/>
+                              </a:solidFill>
+                            </a:ln>
+                          </wps:spPr>
+                          <wps:style>
+                            <a:lnRef idx="1">
+                              <a:schemeClr val="accent1"/>
+                            </a:lnRef>
+                            <a:fillRef idx="0">
+                              <a:schemeClr val="accent1"/>
+                            </a:fillRef>
+                            <a:effectRef idx="0">
+                              <a:schemeClr val="accent1"/>
+                            </a:effectRef>
+                            <a:fontRef idx="minor">
+                              <a:schemeClr val="tx1"/>
+                            </a:fontRef>
+                          </wps:style>
+                          <wps:bodyPr/>
+                        </wps:wsp>
+                        <wps:wsp>
+                          <wps:cNvPr id="45" name="テキスト ボックス 2"/>
+                          <wps:cNvSpPr txBox="1"/>
+                          <wps:spPr>
+                            <a:xfrm>
+                              <a:off x="0" y="0"/>
+                              <a:ext cx="1077300" cy="175211"/>
+                            </a:xfrm>
+                            <a:prstGeom prst="rect">
+                              <a:avLst/>
+                            </a:prstGeom>
+                            <a:noFill/>
+                            <a:ln w="6350">
+                              <a:noFill/>
+                            </a:ln>
+                            <a:effectLst/>
+                          </wps:spPr>
+                          <wps:style>
+                            <a:lnRef idx="0">
+                              <a:schemeClr val="accent1"/>
+                            </a:lnRef>
+                            <a:fillRef idx="0">
+                              <a:schemeClr val="accent1"/>
+                            </a:fillRef>
+                            <a:effectRef idx="0">
+                              <a:schemeClr val="accent1"/>
+                            </a:effectRef>
+                            <a:fontRef idx="minor">
+                              <a:schemeClr val="dk1"/>
+                            </a:fontRef>
+                          </wps:style>
+                          <wps:txbx>
+                            <w:txbxContent>
+                              <w:p>
+                                <w:pPr>
+                                  <w:pStyle w:val="Web"/>
+                                  <w:spacing w:before="0" w:beforeAutospacing="0" w:after="0" w:afterAutospacing="0"/>
+                                  <w:jc w:val="both"/>
+                                </w:pPr>
+                                <w:r>
+                                  <w:rPr>
+                                    <w:rFonts w:eastAsia="ＭＳ 明朝" w:hAnsi="ＭＳ 明朝" w:cs="Times New Roman" w:hint="eastAsia"/>
+                                    <w:sz w:val="21"/>
+                                    <w:szCs w:val="21"/>
+                                  </w:rPr>
+                                  <w:t>督促</w:t>
+                                </w:r>
+                              </w:p>
+                            </w:txbxContent>
+                          </wps:txbx>
+                          <wps:bodyPr rot="0" spcFirstLastPara="0" vert="horz" wrap="square" lIns="91440" tIns="45720" rIns="91440" bIns="45720" numCol="1" spcCol="0" rtlCol="0" fromWordArt="0" anchor="t" anchorCtr="0" forceAA="0" compatLnSpc="1">
+                            <a:prstTxWarp prst="textNoShape">
+                              <a:avLst/>
+                            </a:prstTxWarp>
+                            <a:noAutofit/>
+                          </wps:bodyPr>
+                        </wps:wsp>
+                      </wpg:wgp>
                     </wpc:wpc>
                   </a:graphicData>
                 </a:graphic>
@@ -2461,7 +2702,7 @@
           </mc:Choice>
           <mc:Fallback>
             <w:pict>
-              <v:group id="キャンバス 1" o:spid="_x0000_s1026" editas="canvas" style="position:absolute;left:0;text-align:left;margin-left:374pt;margin-top:.05pt;width:425.2pt;height:657pt;z-index:251658240;mso-position-horizontal:right;mso-position-horizontal-relative:margin;mso-height-relative:margin" coordsize="54000,83439" o:gfxdata="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">
+              <v:group id="キャンバス 1" o:spid="_x0000_s1026" editas="canvas" style="position:absolute;left:0;text-align:left;margin-left:374pt;margin-top:.05pt;width:425.2pt;height:657pt;z-index:251658240;mso-position-horizontal:right;mso-position-horizontal-relative:margin;mso-height-relative:margin" coordsize="54000,83439" o:gfxdata="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">
                 <v:shapetype id="_x0000_t75" coordsize="21600,21600" o:spt="75" o:preferrelative="t" path="m@4@5l@4@11@9@11@9@5xe" filled="f" stroked="f">
                   <v:stroke joinstyle="miter"/>
                   <v:formulas>
@@ -2485,8 +2726,8 @@
                   <v:fill o:detectmouseclick="t"/>
                   <v:path o:connecttype="none"/>
                 </v:shape>
-                <v:group id="グループ化 5" o:spid="_x0000_s1028" style="position:absolute;left:1800;top:190;width:14954;height:19526" coordorigin="1800,1800" coordsize="14954,19526" o:gfxdata="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">
-                  <v:rect id="正方形/長方形 2" o:spid="_x0000_s1029" style="position:absolute;left:2657;top:4562;width:14097;height:16764;visibility:visible;mso-wrap-style:square;v-text-anchor:top" o:gfxdata="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" filled="f" strokecolor="black [3213]" strokeweight="1pt">
+                <v:group id="グループ化 5" o:spid="_x0000_s1028" style="position:absolute;left:1800;top:190;width:14954;height:19526" coordorigin="1800,1800" coordsize="14954,19526" o:gfxdata="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">
+                  <v:rect id="正方形/長方形 2" o:spid="_x0000_s1029" style="position:absolute;left:2657;top:4562;width:14097;height:16764;visibility:visible;mso-wrap-style:square;v-text-anchor:top" o:gfxdata="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" filled="f" strokecolor="black [3213]" strokeweight="1pt">
                     <v:textbox>
                       <w:txbxContent>
                         <w:p>
@@ -2631,14 +2872,14 @@
                       </w:txbxContent>
                     </v:textbox>
                   </v:rect>
-                  <v:line id="直線コネクタ 3" o:spid="_x0000_s1030" style="position:absolute;visibility:visible;mso-wrap-style:square" from="2657,7134" to="16754,7134" o:connectortype="straight" o:gfxdata="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" strokecolor="black [3213]" strokeweight=".5pt">
+                  <v:line id="直線コネクタ 3" o:spid="_x0000_s1030" style="position:absolute;visibility:visible;mso-wrap-style:square" from="2657,7134" to="16754,7134" o:connectortype="straight" o:gfxdata="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" strokecolor="black [3213]" strokeweight=".5pt">
                     <v:stroke joinstyle="miter"/>
                   </v:line>
                   <v:shapetype id="_x0000_t202" coordsize="21600,21600" o:spt="202" path="m,l,21600r21600,l21600,xe">
                     <v:stroke joinstyle="miter"/>
                     <v:path gradientshapeok="t" o:connecttype="rect"/>
                   </v:shapetype>
-                  <v:shape id="テキスト ボックス 2" o:spid="_x0000_s1031" type="#_x0000_t202" style="position:absolute;left:1800;top:1800;width:5238;height:3238;visibility:visible;mso-wrap-style:square;v-text-anchor:top" o:gfxdata="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" filled="f" stroked="f" strokeweight=".5pt">
+                  <v:shape id="テキスト ボックス 2" o:spid="_x0000_s1031" type="#_x0000_t202" style="position:absolute;left:1800;top:1800;width:5238;height:3238;visibility:visible;mso-wrap-style:square;v-text-anchor:top" o:gfxdata="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" filled="f" stroked="f" strokeweight=".5pt">
                     <v:textbox>
                       <w:txbxContent>
                         <w:p>
@@ -2677,8 +2918,8 @@
                     </v:textbox>
                   </v:shape>
                 </v:group>
-                <v:group id="グループ化 12" o:spid="_x0000_s1032" style="position:absolute;left:26279;width:15145;height:10382" coordorigin="26279,1609" coordsize="15144,10382" o:gfxdata="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">
-                  <v:shape id="テキスト ボックス 9" o:spid="_x0000_s1033" type="#_x0000_t202" style="position:absolute;left:26279;top:1609;width:5239;height:3239;visibility:visible;mso-wrap-style:square;v-text-anchor:top" o:gfxdata="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" filled="f" stroked="f" strokeweight=".5pt">
+                <v:group id="グループ化 12" o:spid="_x0000_s1032" style="position:absolute;left:26279;width:15145;height:10382" coordorigin="26279,1609" coordsize="15144,10382" o:gfxdata="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">
+                  <v:shape id="テキスト ボックス 9" o:spid="_x0000_s1033" type="#_x0000_t202" style="position:absolute;left:26279;top:1609;width:5239;height:3239;visibility:visible;mso-wrap-style:square;v-text-anchor:top" o:gfxdata="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" filled="f" stroked="f" strokeweight=".5pt">
                     <v:textbox>
                       <w:txbxContent>
                         <w:p>
@@ -2716,7 +2957,7 @@
                       </w:txbxContent>
                     </v:textbox>
                   </v:shape>
-                  <v:rect id="正方形/長方形 7" o:spid="_x0000_s1034" style="position:absolute;left:27327;top:4371;width:14097;height:7620;visibility:visible;mso-wrap-style:square;v-text-anchor:top" o:gfxdata="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" filled="f" strokecolor="black [3213]" strokeweight="1pt">
+                  <v:rect id="正方形/長方形 7" o:spid="_x0000_s1034" style="position:absolute;left:27327;top:4371;width:14097;height:7620;visibility:visible;mso-wrap-style:square;v-text-anchor:top" o:gfxdata="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" filled="f" strokecolor="black [3213]" strokeweight="1pt">
                     <v:textbox>
                       <w:txbxContent>
                         <w:p>
@@ -2767,6 +3008,15 @@
                               <w:szCs w:val="21"/>
                             </w:rPr>
                             <w:t>ID</w:t>
+                          </w:r>
+                          <w:r>
+                            <w:rPr>
+                              <w:rFonts w:eastAsia="ＭＳ 明朝" w:cs="Times New Roman"/>
+                              <w:kern w:val="2"/>
+                              <w:sz w:val="21"/>
+                              <w:szCs w:val="21"/>
+                            </w:rPr>
+                            <w:t>(FK)</w:t>
                           </w:r>
                         </w:p>
                         <w:p>
@@ -2797,12 +3047,12 @@
                       </w:txbxContent>
                     </v:textbox>
                   </v:rect>
-                  <v:line id="直線コネクタ 8" o:spid="_x0000_s1035" style="position:absolute;visibility:visible;mso-wrap-style:square" from="27327,6933" to="41424,6933" o:connectortype="straight" o:gfxdata="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" strokecolor="black [3213]" strokeweight=".5pt">
+                  <v:line id="直線コネクタ 8" o:spid="_x0000_s1035" style="position:absolute;visibility:visible;mso-wrap-style:square" from="27327,6933" to="41424,6933" o:connectortype="straight" o:gfxdata="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" strokecolor="black [3213]" strokeweight=".5pt">
                     <v:stroke joinstyle="miter"/>
                   </v:line>
                 </v:group>
-                <v:group id="グループ化 17" o:spid="_x0000_s1036" style="position:absolute;left:1895;top:20669;width:14954;height:8858" coordorigin="1990,25231" coordsize="14954,8858" o:gfxdata="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">
-                  <v:shape id="テキスト ボックス 10" o:spid="_x0000_s1037" type="#_x0000_t202" style="position:absolute;left:1990;top:25231;width:6668;height:3239;visibility:visible;mso-wrap-style:square;v-text-anchor:top" o:gfxdata="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" filled="f" stroked="f" strokeweight=".5pt">
+                <v:group id="グループ化 17" o:spid="_x0000_s1036" style="position:absolute;left:1895;top:20669;width:14954;height:8858" coordorigin="1990,25231" coordsize="14954,8858" o:gfxdata="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">
+                  <v:shape id="テキスト ボックス 10" o:spid="_x0000_s1037" type="#_x0000_t202" style="position:absolute;left:1990;top:25231;width:6668;height:3239;visibility:visible;mso-wrap-style:square;v-text-anchor:top" o:gfxdata="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" filled="f" stroked="f" strokeweight=".5pt">
                     <v:textbox>
                       <w:txbxContent>
                         <w:p>
@@ -2840,7 +3090,7 @@
                       </w:txbxContent>
                     </v:textbox>
                   </v:shape>
-                  <v:rect id="正方形/長方形 10" o:spid="_x0000_s1038" style="position:absolute;left:2847;top:28755;width:14097;height:5334;visibility:visible;mso-wrap-style:square;v-text-anchor:top" o:gfxdata="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" filled="f" strokecolor="black [3213]" strokeweight="1pt">
+                  <v:rect id="正方形/長方形 10" o:spid="_x0000_s1038" style="position:absolute;left:2847;top:28755;width:14097;height:5334;visibility:visible;mso-wrap-style:square;v-text-anchor:top" o:gfxdata="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" filled="f" strokecolor="black [3213]" strokeweight="1pt">
                     <v:textbox>
                       <w:txbxContent>
                         <w:p>
@@ -2887,12 +3137,12 @@
                       </w:txbxContent>
                     </v:textbox>
                   </v:rect>
-                  <v:line id="直線コネクタ 11" o:spid="_x0000_s1039" style="position:absolute;visibility:visible;mso-wrap-style:square" from="2847,31518" to="16944,31518" o:connectortype="straight" o:gfxdata="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" strokecolor="black [3213]" strokeweight=".5pt">
+                  <v:line id="直線コネクタ 11" o:spid="_x0000_s1039" style="position:absolute;visibility:visible;mso-wrap-style:square" from="2847,31518" to="16944,31518" o:connectortype="straight" o:gfxdata="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" strokecolor="black [3213]" strokeweight=".5pt">
                     <v:stroke joinstyle="miter"/>
                   </v:line>
                 </v:group>
-                <v:group id="グループ化 18" o:spid="_x0000_s1040" style="position:absolute;left:30565;top:34480;width:15145;height:8001" coordorigin="26850,25803" coordsize="15144,8001" o:gfxdata="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">
-                  <v:shape id="テキスト ボックス 15" o:spid="_x0000_s1041" type="#_x0000_t202" style="position:absolute;left:26850;top:25803;width:6668;height:3238;visibility:visible;mso-wrap-style:square;v-text-anchor:top" o:gfxdata="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" filled="f" stroked="f" strokeweight=".5pt">
+                <v:group id="グループ化 18" o:spid="_x0000_s1040" style="position:absolute;left:30565;top:34480;width:15145;height:8001" coordorigin="26850,25803" coordsize="15144,8001" o:gfxdata="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">
+                  <v:shape id="テキスト ボックス 15" o:spid="_x0000_s1041" type="#_x0000_t202" style="position:absolute;left:26850;top:25803;width:13555;height:3238;visibility:visible;mso-wrap-style:square;v-text-anchor:top" o:gfxdata="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" filled="f" stroked="f" strokeweight=".5pt">
                     <v:textbox>
                       <w:txbxContent>
                         <w:p>
@@ -2909,6 +3159,15 @@
                               <w:szCs w:val="21"/>
                             </w:rPr>
                             <w:t>休館日</w:t>
+                          </w:r>
+                          <w:r>
+                            <w:rPr>
+                              <w:rFonts w:ascii="ＭＳ 明朝" w:eastAsia="ＭＳ 明朝" w:hAnsi="ＭＳ 明朝" w:cs="Times New Roman" w:hint="eastAsia"/>
+                              <w:kern w:val="2"/>
+                              <w:sz w:val="21"/>
+                              <w:szCs w:val="21"/>
+                            </w:rPr>
+                            <w:t>カレンダー</w:t>
                           </w:r>
                         </w:p>
                         <w:p>
@@ -2930,7 +3189,7 @@
                       </w:txbxContent>
                     </v:textbox>
                   </v:shape>
-                  <v:rect id="正方形/長方形 14" o:spid="_x0000_s1042" style="position:absolute;left:27898;top:28470;width:14097;height:5334;visibility:visible;mso-wrap-style:square;v-text-anchor:top" o:gfxdata="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" filled="f" strokecolor="black [3213]" strokeweight="1pt">
+                  <v:rect id="正方形/長方形 14" o:spid="_x0000_s1042" style="position:absolute;left:27898;top:28470;width:14097;height:5334;visibility:visible;mso-wrap-style:square;v-text-anchor:top" o:gfxdata="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" filled="f" strokecolor="black [3213]" strokeweight="1pt">
                     <v:textbox>
                       <w:txbxContent>
                         <w:p>
@@ -2977,12 +3236,12 @@
                       </w:txbxContent>
                     </v:textbox>
                   </v:rect>
-                  <v:line id="直線コネクタ 16" o:spid="_x0000_s1043" style="position:absolute;visibility:visible;mso-wrap-style:square" from="27898,30946" to="41995,30946" o:connectortype="straight" o:gfxdata="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" strokecolor="black [3213]" strokeweight=".5pt">
+                  <v:line id="直線コネクタ 16" o:spid="_x0000_s1043" style="position:absolute;visibility:visible;mso-wrap-style:square" from="27898,30946" to="41995,30946" o:connectortype="straight" o:gfxdata="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" strokecolor="black [3213]" strokeweight=".5pt">
                     <v:stroke joinstyle="miter"/>
                   </v:line>
                 </v:group>
-                <v:group id="グループ化 19" o:spid="_x0000_s1044" style="position:absolute;left:752;top:30575;width:16002;height:19812" coordorigin="-1047,-285" coordsize="16002,19812" o:gfxdata="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">
-                  <v:rect id="正方形/長方形 20" o:spid="_x0000_s1045" style="position:absolute;left:857;top:2762;width:14097;height:16764;visibility:visible;mso-wrap-style:square;v-text-anchor:top" o:gfxdata="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" filled="f" strokecolor="black [3213]" strokeweight="1pt">
+                <v:group id="グループ化 19" o:spid="_x0000_s1044" style="position:absolute;left:752;top:30575;width:16002;height:19812" coordorigin="-1047,-285" coordsize="16002,19812" o:gfxdata="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">
+                  <v:rect id="正方形/長方形 20" o:spid="_x0000_s1045" style="position:absolute;left:857;top:2762;width:14097;height:16764;visibility:visible;mso-wrap-style:square;v-text-anchor:top" o:gfxdata="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" filled="f" strokecolor="black [3213]" strokeweight="1pt">
                     <v:textbox>
                       <w:txbxContent>
                         <w:p>
@@ -3205,10 +3464,10 @@
                       </w:txbxContent>
                     </v:textbox>
                   </v:rect>
-                  <v:line id="直線コネクタ 21" o:spid="_x0000_s1046" style="position:absolute;visibility:visible;mso-wrap-style:square" from="857,5334" to="14954,5334" o:connectortype="straight" o:gfxdata="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" strokecolor="black [3213]" strokeweight=".5pt">
+                  <v:line id="直線コネクタ 21" o:spid="_x0000_s1046" style="position:absolute;visibility:visible;mso-wrap-style:square" from="857,5334" to="14954,5334" o:connectortype="straight" o:gfxdata="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" strokecolor="black [3213]" strokeweight=".5pt">
                     <v:stroke joinstyle="miter"/>
                   </v:line>
-                  <v:shape id="テキスト ボックス 2" o:spid="_x0000_s1047" type="#_x0000_t202" style="position:absolute;left:-1047;top:-285;width:7248;height:3237;visibility:visible;mso-wrap-style:square;v-text-anchor:top" o:gfxdata="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" filled="f" stroked="f" strokeweight=".5pt">
+                  <v:shape id="テキスト ボックス 2" o:spid="_x0000_s1047" type="#_x0000_t202" style="position:absolute;left:-1047;top:-285;width:7248;height:3237;visibility:visible;mso-wrap-style:square;v-text-anchor:top" o:gfxdata="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" filled="f" stroked="f" strokeweight=".5pt">
                     <v:textbox>
                       <w:txbxContent>
                         <w:p>
@@ -3245,8 +3504,8 @@
                     </v:textbox>
                   </v:shape>
                 </v:group>
-                <v:group id="グループ化 23" o:spid="_x0000_s1048" style="position:absolute;left:29708;top:47053;width:15907;height:11726" coordsize="15906,11725" o:gfxdata="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">
-                  <v:rect id="正方形/長方形 24" o:spid="_x0000_s1049" style="position:absolute;left:1809;top:2857;width:14097;height:8868;visibility:visible;mso-wrap-style:square;v-text-anchor:top" o:gfxdata="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" filled="f" strokecolor="black [3213]" strokeweight="1pt">
+                <v:group id="グループ化 23" o:spid="_x0000_s1048" style="position:absolute;left:29708;top:47053;width:15907;height:11726" coordsize="15906,11725" o:gfxdata="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">
+                  <v:rect id="正方形/長方形 24" o:spid="_x0000_s1049" style="position:absolute;left:1809;top:2857;width:14097;height:8868;visibility:visible;mso-wrap-style:square;v-text-anchor:top" o:gfxdata="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" filled="f" strokecolor="black [3213]" strokeweight="1pt">
                     <v:textbox>
                       <w:txbxContent>
                         <w:p>
@@ -3279,6 +3538,9 @@
                             <w:pStyle w:val="Web"/>
                             <w:spacing w:before="0" w:beforeAutospacing="0" w:after="0" w:afterAutospacing="0"/>
                             <w:jc w:val="center"/>
+                            <w:rPr>
+                              <w:rFonts w:hint="eastAsia"/>
+                            </w:rPr>
                           </w:pPr>
                           <w:r>
                             <w:rPr>
@@ -3295,15 +3557,23 @@
                               <w:szCs w:val="21"/>
                             </w:rPr>
                             <w:t>ID</w:t>
+                          </w:r>
+                          <w:r>
+                            <w:rPr>
+                              <w:rFonts w:eastAsia="ＭＳ 明朝" w:hAnsi="ＭＳ 明朝" w:cs="Times New Roman"/>
+                              <w:sz w:val="21"/>
+                              <w:szCs w:val="21"/>
+                            </w:rPr>
+                            <w:t>(FK)</w:t>
                           </w:r>
                         </w:p>
                       </w:txbxContent>
                     </v:textbox>
                   </v:rect>
-                  <v:line id="直線コネクタ 25" o:spid="_x0000_s1050" style="position:absolute;visibility:visible;mso-wrap-style:square" from="1714,8096" to="15811,8096" o:connectortype="straight" o:gfxdata="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" strokecolor="black [3213]" strokeweight=".5pt">
+                  <v:line id="直線コネクタ 25" o:spid="_x0000_s1050" style="position:absolute;visibility:visible;mso-wrap-style:square" from="1714,8096" to="15811,8096" o:connectortype="straight" o:gfxdata="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" strokecolor="black [3213]" strokeweight=".5pt">
                     <v:stroke joinstyle="miter"/>
                   </v:line>
-                  <v:shape id="テキスト ボックス 2" o:spid="_x0000_s1051" type="#_x0000_t202" style="position:absolute;width:5238;height:3238;visibility:visible;mso-wrap-style:square;v-text-anchor:top" o:gfxdata="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" filled="f" stroked="f" strokeweight=".5pt">
+                  <v:shape id="テキスト ボックス 2" o:spid="_x0000_s1051" type="#_x0000_t202" style="position:absolute;width:5238;height:3238;visibility:visible;mso-wrap-style:square;v-text-anchor:top" o:gfxdata="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" filled="f" stroked="f" strokeweight=".5pt">
                     <v:textbox>
                       <w:txbxContent>
                         <w:p>
@@ -3340,8 +3610,8 @@
                     </v:textbox>
                   </v:shape>
                 </v:group>
-                <v:group id="グループ化 27" o:spid="_x0000_s1052" style="position:absolute;left:1800;top:50958;width:14573;height:25442" coordsize="14573,13721" o:gfxdata="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">
-                  <v:rect id="正方形/長方形 28" o:spid="_x0000_s1053" style="position:absolute;left:476;top:1837;width:14097;height:11884;visibility:visible;mso-wrap-style:square;v-text-anchor:top" o:gfxdata="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" filled="f" strokecolor="black [3213]" strokeweight="1pt">
+                <v:group id="グループ化 27" o:spid="_x0000_s1052" style="position:absolute;left:1800;top:51084;width:14573;height:25442" coordsize="14573,13721" o:gfxdata="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">
+                  <v:rect id="正方形/長方形 28" o:spid="_x0000_s1053" style="position:absolute;left:476;top:1837;width:14097;height:11884;visibility:visible;mso-wrap-style:square;v-text-anchor:top" o:gfxdata="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" filled="f" strokecolor="black [3213]" strokeweight="1pt">
                     <v:textbox>
                       <w:txbxContent>
                         <w:p>
@@ -3350,7 +3620,6 @@
                             <w:spacing w:before="0" w:beforeAutospacing="0" w:after="0" w:afterAutospacing="0"/>
                             <w:jc w:val="center"/>
                             <w:rPr>
-                              <w:rFonts w:hint="eastAsia"/>
                               <w:sz w:val="21"/>
                               <w:szCs w:val="21"/>
                             </w:rPr>
@@ -3552,10 +3821,10 @@
                       </w:txbxContent>
                     </v:textbox>
                   </v:rect>
-                  <v:line id="直線コネクタ 29" o:spid="_x0000_s1054" style="position:absolute;visibility:visible;mso-wrap-style:square" from="371,3381" to="14468,3381" o:connectortype="straight" o:gfxdata="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" strokecolor="black [3213]" strokeweight=".5pt">
+                  <v:line id="直線コネクタ 29" o:spid="_x0000_s1054" style="position:absolute;visibility:visible;mso-wrap-style:square" from="371,3381" to="14468,3381" o:connectortype="straight" o:gfxdata="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" strokecolor="black [3213]" strokeweight=".5pt">
                     <v:stroke joinstyle="miter"/>
                   </v:line>
-                  <v:shape id="テキスト ボックス 2" o:spid="_x0000_s1055" type="#_x0000_t202" style="position:absolute;width:10773;height:3238;visibility:visible;mso-wrap-style:square;v-text-anchor:top" o:gfxdata="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" filled="f" stroked="f" strokeweight=".5pt">
+                  <v:shape id="テキスト ボックス 2" o:spid="_x0000_s1055" type="#_x0000_t202" style="position:absolute;width:10773;height:3238;visibility:visible;mso-wrap-style:square;v-text-anchor:top" o:gfxdata="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" filled="f" stroked="f" strokeweight=".5pt">
                     <v:textbox>
                       <w:txbxContent>
                         <w:p>
@@ -3592,8 +3861,8 @@
                     </v:textbox>
                   </v:shape>
                 </v:group>
-                <v:group id="グループ化 35" o:spid="_x0000_s1056" style="position:absolute;left:31708;top:62188;width:14573;height:15821" coordsize="14573,8534" o:gfxdata="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">
-                  <v:rect id="正方形/長方形 36" o:spid="_x0000_s1057" style="position:absolute;left:476;top:1837;width:14097;height:6697;visibility:visible;mso-wrap-style:square;v-text-anchor:top" o:gfxdata="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" filled="f" strokecolor="black [3213]" strokeweight="1pt">
+                <v:group id="グループ化 35" o:spid="_x0000_s1056" style="position:absolute;left:22421;top:58988;width:14573;height:15821" coordsize="14573,8534" o:gfxdata="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">
+                  <v:rect id="正方形/長方形 36" o:spid="_x0000_s1057" style="position:absolute;left:476;top:1837;width:14097;height:6697;visibility:visible;mso-wrap-style:square;v-text-anchor:top" o:gfxdata="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" filled="f" strokecolor="black [3213]" strokeweight="1pt">
                     <v:textbox>
                       <w:txbxContent>
                         <w:p>
@@ -3706,10 +3975,10 @@
                       </w:txbxContent>
                     </v:textbox>
                   </v:rect>
-                  <v:line id="直線コネクタ 37" o:spid="_x0000_s1058" style="position:absolute;visibility:visible;mso-wrap-style:square" from="371,3381" to="14468,3381" o:connectortype="straight" o:gfxdata="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" strokecolor="black [3213]" strokeweight=".5pt">
+                  <v:line id="直線コネクタ 37" o:spid="_x0000_s1058" style="position:absolute;visibility:visible;mso-wrap-style:square" from="371,3381" to="14468,3381" o:connectortype="straight" o:gfxdata="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" strokecolor="black [3213]" strokeweight=".5pt">
                     <v:stroke joinstyle="miter"/>
                   </v:line>
-                  <v:shape id="テキスト ボックス 2" o:spid="_x0000_s1059" type="#_x0000_t202" style="position:absolute;width:10773;height:1752;visibility:visible;mso-wrap-style:square;v-text-anchor:top" o:gfxdata="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" filled="f" stroked="f" strokeweight=".5pt">
+                  <v:shape id="テキスト ボックス 2" o:spid="_x0000_s1059" type="#_x0000_t202" style="position:absolute;width:10773;height:1752;visibility:visible;mso-wrap-style:square;v-text-anchor:top" o:gfxdata="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" filled="f" stroked="f" strokeweight=".5pt">
                     <v:textbox>
                       <w:txbxContent>
                         <w:p>
@@ -3731,8 +4000,8 @@
                     </v:textbox>
                   </v:shape>
                 </v:group>
-                <v:group id="グループ化 34" o:spid="_x0000_s1060" style="position:absolute;left:30660;top:16087;width:14574;height:13250" coordsize="14573,7148" o:gfxdata="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">
-                  <v:rect id="正方形/長方形 39" o:spid="_x0000_s1061" style="position:absolute;left:476;top:1837;width:14097;height:5311;visibility:visible;mso-wrap-style:square;v-text-anchor:top" o:gfxdata="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" filled="f" strokecolor="black [3213]" strokeweight="1pt">
+                <v:group id="グループ化 34" o:spid="_x0000_s1060" style="position:absolute;left:35689;top:15516;width:14574;height:13249" coordsize="14573,7148" o:gfxdata="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">
+                  <v:rect id="正方形/長方形 39" o:spid="_x0000_s1061" style="position:absolute;left:476;top:1837;width:14097;height:5311;visibility:visible;mso-wrap-style:square;v-text-anchor:top" o:gfxdata="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" filled="f" strokecolor="black [3213]" strokeweight="1pt">
                     <v:textbox>
                       <w:txbxContent>
                         <w:p>
@@ -3763,9 +4032,6 @@
                             <w:pStyle w:val="Web"/>
                             <w:spacing w:before="0" w:beforeAutospacing="0" w:after="0" w:afterAutospacing="0"/>
                             <w:jc w:val="center"/>
-                            <w:rPr>
-                              <w:rFonts w:hint="eastAsia"/>
-                            </w:rPr>
                           </w:pPr>
                           <w:r>
                             <w:rPr>
@@ -3790,18 +4056,26 @@
                             <w:spacing w:before="0" w:beforeAutospacing="0" w:after="0" w:afterAutospacing="0"/>
                             <w:jc w:val="center"/>
                             <w:rPr>
+                              <w:rFonts w:eastAsia="ＭＳ 明朝" w:cs="Times New Roman"/>
+                              <w:sz w:val="21"/>
+                              <w:szCs w:val="21"/>
+                            </w:rPr>
+                          </w:pPr>
+                          <w:r>
+                            <w:rPr>
+                              <w:rFonts w:eastAsia="ＭＳ 明朝" w:hAnsi="ＭＳ 明朝" w:cs="Times New Roman" w:hint="eastAsia"/>
+                              <w:sz w:val="21"/>
+                              <w:szCs w:val="21"/>
+                            </w:rPr>
+                            <w:t>カタログ</w:t>
+                          </w:r>
+                          <w:r>
+                            <w:rPr>
                               <w:rFonts w:eastAsia="ＭＳ 明朝" w:cs="Times New Roman" w:hint="eastAsia"/>
                               <w:sz w:val="21"/>
                               <w:szCs w:val="21"/>
                             </w:rPr>
-                          </w:pPr>
-                          <w:r>
-                            <w:rPr>
-                              <w:rFonts w:eastAsia="ＭＳ 明朝" w:hAnsi="ＭＳ 明朝" w:cs="Times New Roman" w:hint="eastAsia"/>
-                              <w:sz w:val="21"/>
-                              <w:szCs w:val="21"/>
-                            </w:rPr>
-                            <w:t>カタログ</w:t>
+                            <w:t>ID</w:t>
                           </w:r>
                           <w:r>
                             <w:rPr>
@@ -3809,7 +4083,15 @@
                               <w:sz w:val="21"/>
                               <w:szCs w:val="21"/>
                             </w:rPr>
-                            <w:t>ID</w:t>
+                            <w:t>(</w:t>
+                          </w:r>
+                          <w:r>
+                            <w:rPr>
+                              <w:rFonts w:eastAsia="ＭＳ 明朝" w:cs="Times New Roman"/>
+                              <w:sz w:val="21"/>
+                              <w:szCs w:val="21"/>
+                            </w:rPr>
+                            <w:t>FK</w:t>
                           </w:r>
                           <w:r>
                             <w:rPr>
@@ -3817,22 +4099,6 @@
                               <w:sz w:val="21"/>
                               <w:szCs w:val="21"/>
                             </w:rPr>
-                            <w:t>(</w:t>
-                          </w:r>
-                          <w:r>
-                            <w:rPr>
-                              <w:rFonts w:eastAsia="ＭＳ 明朝" w:cs="Times New Roman"/>
-                              <w:sz w:val="21"/>
-                              <w:szCs w:val="21"/>
-                            </w:rPr>
-                            <w:t>FK</w:t>
-                          </w:r>
-                          <w:r>
-                            <w:rPr>
-                              <w:rFonts w:eastAsia="ＭＳ 明朝" w:cs="Times New Roman" w:hint="eastAsia"/>
-                              <w:sz w:val="21"/>
-                              <w:szCs w:val="21"/>
-                            </w:rPr>
                             <w:t>)</w:t>
                           </w:r>
                         </w:p>
@@ -3841,9 +4107,6 @@
                             <w:pStyle w:val="Web"/>
                             <w:spacing w:before="0" w:beforeAutospacing="0" w:after="0" w:afterAutospacing="0"/>
                             <w:jc w:val="center"/>
-                            <w:rPr>
-                              <w:rFonts w:hint="eastAsia"/>
-                            </w:rPr>
                           </w:pPr>
                           <w:r>
                             <w:rPr>
@@ -3865,10 +4128,10 @@
                       </w:txbxContent>
                     </v:textbox>
                   </v:rect>
-                  <v:line id="直線コネクタ 40" o:spid="_x0000_s1062" style="position:absolute;visibility:visible;mso-wrap-style:square" from="371,3381" to="14468,3381" o:connectortype="straight" o:gfxdata="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" strokecolor="black [3213]" strokeweight=".5pt">
+                  <v:line id="直線コネクタ 40" o:spid="_x0000_s1062" style="position:absolute;visibility:visible;mso-wrap-style:square" from="371,3381" to="14468,3381" o:connectortype="straight" o:gfxdata="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" strokecolor="black [3213]" strokeweight=".5pt">
                     <v:stroke joinstyle="miter"/>
                   </v:line>
-                  <v:shape id="テキスト ボックス 2" o:spid="_x0000_s1063" type="#_x0000_t202" style="position:absolute;width:10773;height:1752;visibility:visible;mso-wrap-style:square;v-text-anchor:top" o:gfxdata="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" filled="f" stroked="f" strokeweight=".5pt">
+                  <v:shape id="テキスト ボックス 2" o:spid="_x0000_s1063" type="#_x0000_t202" style="position:absolute;width:10773;height:1752;visibility:visible;mso-wrap-style:square;v-text-anchor:top" o:gfxdata="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" filled="f" stroked="f" strokeweight=".5pt">
                     <v:textbox>
                       <w:txbxContent>
                         <w:p>
@@ -3884,6 +4147,113 @@
                               <w:szCs w:val="21"/>
                             </w:rPr>
                             <w:t>予約情報</w:t>
+                          </w:r>
+                        </w:p>
+                      </w:txbxContent>
+                    </v:textbox>
+                  </v:shape>
+                </v:group>
+                <v:group id="グループ化 42" o:spid="_x0000_s1064" style="position:absolute;left:18335;top:15516;width:14573;height:11439" coordsize="14573,6171" o:gfxdata="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">
+                  <v:rect id="正方形/長方形 43" o:spid="_x0000_s1065" style="position:absolute;left:476;top:1837;width:14097;height:4334;visibility:visible;mso-wrap-style:square;v-text-anchor:top" o:gfxdata="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" filled="f" strokecolor="black [3213]" strokeweight="1pt">
+                    <v:textbox>
+                      <w:txbxContent>
+                        <w:p>
+                          <w:pPr>
+                            <w:pStyle w:val="Web"/>
+                            <w:spacing w:before="0" w:beforeAutospacing="0" w:after="0" w:afterAutospacing="0"/>
+                            <w:jc w:val="center"/>
+                          </w:pPr>
+                          <w:r>
+                            <w:rPr>
+                              <w:rFonts w:eastAsia="ＭＳ 明朝" w:hAnsi="ＭＳ 明朝" w:cs="Times New Roman" w:hint="eastAsia"/>
+                              <w:sz w:val="21"/>
+                              <w:szCs w:val="21"/>
+                            </w:rPr>
+                            <w:t>督促</w:t>
+                          </w:r>
+                          <w:r>
+                            <w:rPr>
+                              <w:rFonts w:eastAsia="ＭＳ 明朝" w:cs="Times New Roman" w:hint="eastAsia"/>
+                              <w:sz w:val="21"/>
+                              <w:szCs w:val="21"/>
+                            </w:rPr>
+                            <w:t>ID</w:t>
+                          </w:r>
+                        </w:p>
+                        <w:p>
+                          <w:pPr>
+                            <w:pStyle w:val="Web"/>
+                            <w:spacing w:before="0" w:beforeAutospacing="0" w:after="0" w:afterAutospacing="0"/>
+                            <w:jc w:val="center"/>
+                            <w:rPr>
+                              <w:rFonts w:hint="eastAsia"/>
+                            </w:rPr>
+                          </w:pPr>
+                          <w:r>
+                            <w:rPr>
+                              <w:rFonts w:eastAsia="ＭＳ 明朝" w:hAnsi="ＭＳ 明朝" w:cs="Times New Roman" w:hint="eastAsia"/>
+                              <w:sz w:val="21"/>
+                              <w:szCs w:val="21"/>
+                            </w:rPr>
+                            <w:t>貸出</w:t>
+                          </w:r>
+                          <w:r>
+                            <w:rPr>
+                              <w:rFonts w:eastAsia="ＭＳ 明朝" w:hAnsi="ＭＳ 明朝" w:cs="Times New Roman"/>
+                              <w:sz w:val="21"/>
+                              <w:szCs w:val="21"/>
+                            </w:rPr>
+                            <w:t>ID</w:t>
+                          </w:r>
+                          <w:r>
+                            <w:rPr>
+                              <w:rFonts w:eastAsia="ＭＳ 明朝" w:hAnsi="ＭＳ 明朝" w:cs="Times New Roman"/>
+                              <w:sz w:val="21"/>
+                              <w:szCs w:val="21"/>
+                            </w:rPr>
+                            <w:t>(FK)</w:t>
+                          </w:r>
+                        </w:p>
+                        <w:p>
+                          <w:pPr>
+                            <w:pStyle w:val="Web"/>
+                            <w:spacing w:before="0" w:beforeAutospacing="0" w:after="0" w:afterAutospacing="0"/>
+                            <w:jc w:val="center"/>
+                            <w:rPr>
+                              <w:rFonts w:hint="eastAsia"/>
+                            </w:rPr>
+                          </w:pPr>
+                          <w:r>
+                            <w:rPr>
+                              <w:rFonts w:eastAsia="ＭＳ 明朝" w:hAnsi="ＭＳ 明朝" w:cs="Times New Roman" w:hint="eastAsia"/>
+                              <w:sz w:val="21"/>
+                              <w:szCs w:val="21"/>
+                            </w:rPr>
+                            <w:t>督促年月日</w:t>
+                          </w:r>
+                        </w:p>
+                      </w:txbxContent>
+                    </v:textbox>
+                  </v:rect>
+                  <v:line id="直線コネクタ 44" o:spid="_x0000_s1066" style="position:absolute;visibility:visible;mso-wrap-style:square" from="371,3381" to="14468,3381" o:connectortype="straight" o:gfxdata="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" strokecolor="black [3213]" strokeweight=".5pt">
+                    <v:stroke joinstyle="miter"/>
+                  </v:line>
+                  <v:shape id="テキスト ボックス 2" o:spid="_x0000_s1067" type="#_x0000_t202" style="position:absolute;width:10773;height:1752;visibility:visible;mso-wrap-style:square;v-text-anchor:top" o:gfxdata="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" filled="f" stroked="f" strokeweight=".5pt">
+                    <v:textbox>
+                      <w:txbxContent>
+                        <w:p>
+                          <w:pPr>
+                            <w:pStyle w:val="Web"/>
+                            <w:spacing w:before="0" w:beforeAutospacing="0" w:after="0" w:afterAutospacing="0"/>
+                            <w:jc w:val="both"/>
+                          </w:pPr>
+                          <w:r>
+                            <w:rPr>
+                              <w:rFonts w:eastAsia="ＭＳ 明朝" w:hAnsi="ＭＳ 明朝" w:cs="Times New Roman" w:hint="eastAsia"/>
+                              <w:sz w:val="21"/>
+                              <w:szCs w:val="21"/>
+                            </w:rPr>
+                            <w:t>督促</w:t>
                           </w:r>
                         </w:p>
                       </w:txbxContent>
@@ -3896,6 +4266,7 @@
           </mc:Fallback>
         </mc:AlternateContent>
       </w:r>
+      <w:bookmarkEnd w:id="0"/>
     </w:p>
     <w:sectPr>
       <w:pgSz w:w="11906" w:h="16838"/>
@@ -3908,7 +4279,7 @@
 </file>
 
 <file path=word/styles.xml><?xml version="1.0" encoding="utf-8"?>
-<w:styles xmlns:mc="http://schemas.openxmlformats.org/markup-compatibility/2006" xmlns:r="http://schemas.openxmlformats.org/officeDocument/2006/relationships" xmlns:w="http://schemas.openxmlformats.org/wordprocessingml/2006/main" xmlns:w14="http://schemas.microsoft.com/office/word/2010/wordml" xmlns:w15="http://schemas.microsoft.com/office/word/2012/wordml" mc:Ignorable="w14 w15">
+<w:styles xmlns:mc="http://schemas.openxmlformats.org/markup-compatibility/2006" xmlns:r="http://schemas.openxmlformats.org/officeDocument/2006/relationships" xmlns:w="http://schemas.openxmlformats.org/wordprocessingml/2006/main" xmlns:w14="http://schemas.microsoft.com/office/word/2010/wordml" xmlns:w15="http://schemas.microsoft.com/office/word/2012/wordml" xmlns:w16se="http://schemas.microsoft.com/office/word/2015/wordml/symex" mc:Ignorable="w14 w15 w16se">
   <w:docDefaults>
     <w:rPrDefault>
       <w:rPr>
@@ -3921,7 +4292,7 @@
     </w:rPrDefault>
     <w:pPrDefault/>
   </w:docDefaults>
-  <w:latentStyles w:defLockedState="0" w:defUIPriority="99" w:defSemiHidden="0" w:defUnhideWhenUsed="0" w:defQFormat="0" w:count="371">
+  <w:latentStyles w:defLockedState="0" w:defUIPriority="99" w:defSemiHidden="0" w:defUnhideWhenUsed="0" w:defQFormat="0" w:count="375">
     <w:lsdException w:name="Normal" w:uiPriority="0" w:qFormat="1"/>
     <w:lsdException w:name="heading 1" w:uiPriority="9" w:qFormat="1"/>
     <w:lsdException w:name="heading 2" w:semiHidden="1" w:uiPriority="9" w:unhideWhenUsed="1" w:qFormat="1"/>
@@ -4027,7 +4398,6 @@
     <w:lsdException w:name="HTML Sample" w:semiHidden="1" w:unhideWhenUsed="1"/>
     <w:lsdException w:name="HTML Typewriter" w:semiHidden="1" w:unhideWhenUsed="1"/>
     <w:lsdException w:name="HTML Variable" w:semiHidden="1" w:unhideWhenUsed="1"/>
-    <w:lsdException w:name="Normal Table" w:semiHidden="1" w:unhideWhenUsed="1"/>
     <w:lsdException w:name="annotation subject" w:semiHidden="1" w:unhideWhenUsed="1"/>
     <w:lsdException w:name="No List" w:semiHidden="1" w:unhideWhenUsed="1"/>
     <w:lsdException w:name="Outline List 1" w:semiHidden="1" w:unhideWhenUsed="1"/>
@@ -4071,10 +4441,8 @@
     <w:lsdException w:name="Table Elegant" w:semiHidden="1" w:unhideWhenUsed="1"/>
     <w:lsdException w:name="Table Professional" w:semiHidden="1" w:unhideWhenUsed="1"/>
     <w:lsdException w:name="Table Subtle 1" w:semiHidden="1" w:unhideWhenUsed="1"/>
-    <w:lsdException w:name="Table Subtle 2" w:semiHidden="1" w:unhideWhenUsed="1"/>
     <w:lsdException w:name="Table Web 1" w:semiHidden="1" w:unhideWhenUsed="1"/>
     <w:lsdException w:name="Table Web 2" w:semiHidden="1" w:unhideWhenUsed="1"/>
-    <w:lsdException w:name="Table Web 3" w:semiHidden="1" w:unhideWhenUsed="1"/>
     <w:lsdException w:name="Balloon Text" w:semiHidden="1" w:unhideWhenUsed="1"/>
     <w:lsdException w:name="Table Grid" w:uiPriority="39"/>
     <w:lsdException w:name="Table Theme" w:semiHidden="1" w:unhideWhenUsed="1"/>
@@ -4293,6 +4661,10 @@
     <w:lsdException w:name="List Table 5 Dark Accent 6" w:uiPriority="50"/>
     <w:lsdException w:name="List Table 6 Colorful Accent 6" w:uiPriority="51"/>
     <w:lsdException w:name="List Table 7 Colorful Accent 6" w:uiPriority="52"/>
+    <w:lsdException w:name="Mention" w:semiHidden="1" w:unhideWhenUsed="1"/>
+    <w:lsdException w:name="Smart Hyperlink" w:semiHidden="1" w:unhideWhenUsed="1"/>
+    <w:lsdException w:name="Hashtag" w:semiHidden="1" w:unhideWhenUsed="1"/>
+    <w:lsdException w:name="Unresolved Mention" w:semiHidden="1" w:unhideWhenUsed="1"/>
   </w:latentStyles>
   <w:style w:type="paragraph" w:default="1" w:styleId="a">
     <w:name w:val="Normal"/>
